--- a/NguyenHongBaoNgoc_NguyenNgocThanhLam_PPG_Analysis.docx.docx
+++ b/NguyenHongBaoNgoc_NguyenNgocThanhLam_PPG_Analysis.docx.docx
@@ -1,6 +1,6 @@
 
 <file path=word/document.xml><?xml version="1.0" encoding="utf-8"?>
-<w:document xmlns:wpc="http://schemas.microsoft.com/office/word/2010/wordprocessingCanvas" xmlns:mc="http://schemas.openxmlformats.org/markup-compatibility/2006" xmlns:o="urn:schemas-microsoft-com:office:office" xmlns:r="http://schemas.openxmlformats.org/officeDocument/2006/relationships" xmlns:m="http://schemas.openxmlformats.org/officeDocument/2006/math" xmlns:v="urn:schemas-microsoft-com:vml" xmlns:wp14="http://schemas.microsoft.com/office/word/2010/wordprocessingDrawing" xmlns:wp="http://schemas.openxmlformats.org/drawingml/2006/wordprocessingDrawing" xmlns:w10="urn:schemas-microsoft-com:office:word" xmlns:w="http://schemas.openxmlformats.org/wordprocessingml/2006/main" xmlns:w14="http://schemas.microsoft.com/office/word/2010/wordml" xmlns:w15="http://schemas.microsoft.com/office/word/2012/wordml" xmlns:wpg="http://schemas.microsoft.com/office/word/2010/wordprocessingGroup" xmlns:wpi="http://schemas.microsoft.com/office/word/2010/wordprocessingInk" xmlns:wne="http://schemas.microsoft.com/office/word/2006/wordml" xmlns:wps="http://schemas.microsoft.com/office/word/2010/wordprocessingShape" xmlns:w16se="http://schemas.microsoft.com/office/word/2015/wordml/symex" xmlns:w16cid="http://schemas.microsoft.com/office/word/2016/wordml/cid" xmlns:w16="http://schemas.microsoft.com/office/word/2018/wordml" xmlns:w16cex="http://schemas.microsoft.com/office/word/2018/wordml/cex" xmlns:w16sdtdh="http://schemas.microsoft.com/office/word/2020/wordml/sdtdatahash" xmlns:w16sdtfl="http://schemas.microsoft.com/office/word/2024/wordml/sdtformatlock" mc:Ignorable="w14 w15 wp14 w16se w16cid w16 w16cex w16sdtdh w16sdtfl">
+<w:document xmlns:wpc="http://schemas.microsoft.com/office/word/2010/wordprocessingCanvas" xmlns:mc="http://schemas.openxmlformats.org/markup-compatibility/2006" xmlns:o="urn:schemas-microsoft-com:office:office" xmlns:r="http://schemas.openxmlformats.org/officeDocument/2006/relationships" xmlns:m="http://schemas.openxmlformats.org/officeDocument/2006/math" xmlns:v="urn:schemas-microsoft-com:vml" xmlns:wp14="http://schemas.microsoft.com/office/word/2010/wordprocessingDrawing" xmlns:wp="http://schemas.openxmlformats.org/drawingml/2006/wordprocessingDrawing" xmlns:w10="urn:schemas-microsoft-com:office:word" xmlns:w="http://schemas.openxmlformats.org/wordprocessingml/2006/main" xmlns:w14="http://schemas.microsoft.com/office/word/2010/wordml" xmlns:w15="http://schemas.microsoft.com/office/word/2012/wordml" xmlns:wpg="http://schemas.microsoft.com/office/word/2010/wordprocessingGroup" xmlns:wpi="http://schemas.microsoft.com/office/word/2010/wordprocessingInk" xmlns:wne="http://schemas.microsoft.com/office/word/2006/wordml" xmlns:wps="http://schemas.microsoft.com/office/word/2010/wordprocessingShape" xmlns:w16se="http://schemas.microsoft.com/office/word/2015/wordml/symex" xmlns:w16cid="http://schemas.microsoft.com/office/word/2016/wordml/cid" xmlns:w16="http://schemas.microsoft.com/office/word/2018/wordml" xmlns:w16cex="http://schemas.microsoft.com/office/word/2018/wordml/cex" xmlns:w16sdtdh="http://schemas.microsoft.com/office/word/2020/wordml/sdtdatahash" xmlns:w16sdtfl="http://schemas.microsoft.com/office/word/2024/wordml/sdtformatlock" xmlns:a="http://schemas.openxmlformats.org/drawingml/2006/main" xmlns:pic="http://schemas.openxmlformats.org/drawingml/2006/picture" xmlns:a14="http://schemas.microsoft.com/office/drawing/2010/main" mc:Ignorable="w14 w15 wp14 w16se w16cid w16 w16cex w16sdtdh w16sdtfl">
   <w:body>
     <w:p>
       <w:pPr>
@@ -13472,44 +13472,3398 @@
         <w:spacing w:before="240" w:beforeAutospacing="off" w:after="240" w:afterAutospacing="off"/>
         <w:jc w:val="left"/>
       </w:pPr>
-      <w:r>
-        <w:rPr>
-          <w:rFonts w:ascii="Arial" w:hAnsi="Arial" w:eastAsia="Arial" w:cs="Arial"/>
-          <w:noProof w:val="0"/>
-          <w:sz w:val="24"/>
-          <w:szCs w:val="24"/>
-          <w:lang w:val="en-US"/>
-        </w:rPr>
-        <w:t>Bộ dữ liệu này rất hữu ích trong các nghiên cứu về ước lượng nhịp tim từ tín hiệu PPG, phân tích sóng mạch, loại bỏ nhiễu do chuyển động và phát triển các phương pháp học máy trong việc xử lý tín hiệu y sinh. Các biểu đồ và phân tích trên cung cấp một cái nhìn sâu sắc về các yếu tố sinh lý học quan trọng liên quan đến sức khỏe của con người.</w:t>
+      <w:proofErr w:type="spellStart"/>
+      <w:r>
+        <w:rPr>
+          <w:rFonts w:ascii="Arial" w:hAnsi="Arial" w:eastAsia="Arial" w:cs="Arial"/>
+          <w:noProof w:val="0"/>
+          <w:sz w:val="24"/>
+          <w:szCs w:val="24"/>
+          <w:lang w:val="en-US"/>
+        </w:rPr>
+        <w:t>Bộ</w:t>
+      </w:r>
+      <w:proofErr w:type="spellEnd"/>
+      <w:r>
+        <w:rPr>
+          <w:rFonts w:ascii="Arial" w:hAnsi="Arial" w:eastAsia="Arial" w:cs="Arial"/>
+          <w:noProof w:val="0"/>
+          <w:sz w:val="24"/>
+          <w:szCs w:val="24"/>
+          <w:lang w:val="en-US"/>
+        </w:rPr>
+        <w:t xml:space="preserve"> </w:t>
+      </w:r>
+      <w:proofErr w:type="spellStart"/>
+      <w:r>
+        <w:rPr>
+          <w:rFonts w:ascii="Arial" w:hAnsi="Arial" w:eastAsia="Arial" w:cs="Arial"/>
+          <w:noProof w:val="0"/>
+          <w:sz w:val="24"/>
+          <w:szCs w:val="24"/>
+          <w:lang w:val="en-US"/>
+        </w:rPr>
+        <w:t>dữ</w:t>
+      </w:r>
+      <w:proofErr w:type="spellEnd"/>
+      <w:r>
+        <w:rPr>
+          <w:rFonts w:ascii="Arial" w:hAnsi="Arial" w:eastAsia="Arial" w:cs="Arial"/>
+          <w:noProof w:val="0"/>
+          <w:sz w:val="24"/>
+          <w:szCs w:val="24"/>
+          <w:lang w:val="en-US"/>
+        </w:rPr>
+        <w:t xml:space="preserve"> </w:t>
+      </w:r>
+      <w:proofErr w:type="spellStart"/>
+      <w:r>
+        <w:rPr>
+          <w:rFonts w:ascii="Arial" w:hAnsi="Arial" w:eastAsia="Arial" w:cs="Arial"/>
+          <w:noProof w:val="0"/>
+          <w:sz w:val="24"/>
+          <w:szCs w:val="24"/>
+          <w:lang w:val="en-US"/>
+        </w:rPr>
+        <w:t>liệu</w:t>
+      </w:r>
+      <w:proofErr w:type="spellEnd"/>
+      <w:r>
+        <w:rPr>
+          <w:rFonts w:ascii="Arial" w:hAnsi="Arial" w:eastAsia="Arial" w:cs="Arial"/>
+          <w:noProof w:val="0"/>
+          <w:sz w:val="24"/>
+          <w:szCs w:val="24"/>
+          <w:lang w:val="en-US"/>
+        </w:rPr>
+        <w:t xml:space="preserve"> </w:t>
+      </w:r>
+      <w:proofErr w:type="spellStart"/>
+      <w:r>
+        <w:rPr>
+          <w:rFonts w:ascii="Arial" w:hAnsi="Arial" w:eastAsia="Arial" w:cs="Arial"/>
+          <w:noProof w:val="0"/>
+          <w:sz w:val="24"/>
+          <w:szCs w:val="24"/>
+          <w:lang w:val="en-US"/>
+        </w:rPr>
+        <w:t>này</w:t>
+      </w:r>
+      <w:proofErr w:type="spellEnd"/>
+      <w:r>
+        <w:rPr>
+          <w:rFonts w:ascii="Arial" w:hAnsi="Arial" w:eastAsia="Arial" w:cs="Arial"/>
+          <w:noProof w:val="0"/>
+          <w:sz w:val="24"/>
+          <w:szCs w:val="24"/>
+          <w:lang w:val="en-US"/>
+        </w:rPr>
+        <w:t xml:space="preserve"> </w:t>
+      </w:r>
+      <w:proofErr w:type="spellStart"/>
+      <w:r>
+        <w:rPr>
+          <w:rFonts w:ascii="Arial" w:hAnsi="Arial" w:eastAsia="Arial" w:cs="Arial"/>
+          <w:noProof w:val="0"/>
+          <w:sz w:val="24"/>
+          <w:szCs w:val="24"/>
+          <w:lang w:val="en-US"/>
+        </w:rPr>
+        <w:t>rất</w:t>
+      </w:r>
+      <w:proofErr w:type="spellEnd"/>
+      <w:r>
+        <w:rPr>
+          <w:rFonts w:ascii="Arial" w:hAnsi="Arial" w:eastAsia="Arial" w:cs="Arial"/>
+          <w:noProof w:val="0"/>
+          <w:sz w:val="24"/>
+          <w:szCs w:val="24"/>
+          <w:lang w:val="en-US"/>
+        </w:rPr>
+        <w:t xml:space="preserve"> </w:t>
+      </w:r>
+      <w:proofErr w:type="spellStart"/>
+      <w:r>
+        <w:rPr>
+          <w:rFonts w:ascii="Arial" w:hAnsi="Arial" w:eastAsia="Arial" w:cs="Arial"/>
+          <w:noProof w:val="0"/>
+          <w:sz w:val="24"/>
+          <w:szCs w:val="24"/>
+          <w:lang w:val="en-US"/>
+        </w:rPr>
+        <w:t>hữu</w:t>
+      </w:r>
+      <w:proofErr w:type="spellEnd"/>
+      <w:r>
+        <w:rPr>
+          <w:rFonts w:ascii="Arial" w:hAnsi="Arial" w:eastAsia="Arial" w:cs="Arial"/>
+          <w:noProof w:val="0"/>
+          <w:sz w:val="24"/>
+          <w:szCs w:val="24"/>
+          <w:lang w:val="en-US"/>
+        </w:rPr>
+        <w:t xml:space="preserve"> </w:t>
+      </w:r>
+      <w:proofErr w:type="spellStart"/>
+      <w:r>
+        <w:rPr>
+          <w:rFonts w:ascii="Arial" w:hAnsi="Arial" w:eastAsia="Arial" w:cs="Arial"/>
+          <w:noProof w:val="0"/>
+          <w:sz w:val="24"/>
+          <w:szCs w:val="24"/>
+          <w:lang w:val="en-US"/>
+        </w:rPr>
+        <w:t>ích</w:t>
+      </w:r>
+      <w:proofErr w:type="spellEnd"/>
+      <w:r>
+        <w:rPr>
+          <w:rFonts w:ascii="Arial" w:hAnsi="Arial" w:eastAsia="Arial" w:cs="Arial"/>
+          <w:noProof w:val="0"/>
+          <w:sz w:val="24"/>
+          <w:szCs w:val="24"/>
+          <w:lang w:val="en-US"/>
+        </w:rPr>
+        <w:t xml:space="preserve"> </w:t>
+      </w:r>
+      <w:proofErr w:type="spellStart"/>
+      <w:r>
+        <w:rPr>
+          <w:rFonts w:ascii="Arial" w:hAnsi="Arial" w:eastAsia="Arial" w:cs="Arial"/>
+          <w:noProof w:val="0"/>
+          <w:sz w:val="24"/>
+          <w:szCs w:val="24"/>
+          <w:lang w:val="en-US"/>
+        </w:rPr>
+        <w:t>trong</w:t>
+      </w:r>
+      <w:proofErr w:type="spellEnd"/>
+      <w:r>
+        <w:rPr>
+          <w:rFonts w:ascii="Arial" w:hAnsi="Arial" w:eastAsia="Arial" w:cs="Arial"/>
+          <w:noProof w:val="0"/>
+          <w:sz w:val="24"/>
+          <w:szCs w:val="24"/>
+          <w:lang w:val="en-US"/>
+        </w:rPr>
+        <w:t xml:space="preserve"> </w:t>
+      </w:r>
+      <w:proofErr w:type="spellStart"/>
+      <w:r>
+        <w:rPr>
+          <w:rFonts w:ascii="Arial" w:hAnsi="Arial" w:eastAsia="Arial" w:cs="Arial"/>
+          <w:noProof w:val="0"/>
+          <w:sz w:val="24"/>
+          <w:szCs w:val="24"/>
+          <w:lang w:val="en-US"/>
+        </w:rPr>
+        <w:t>các</w:t>
+      </w:r>
+      <w:proofErr w:type="spellEnd"/>
+      <w:r>
+        <w:rPr>
+          <w:rFonts w:ascii="Arial" w:hAnsi="Arial" w:eastAsia="Arial" w:cs="Arial"/>
+          <w:noProof w:val="0"/>
+          <w:sz w:val="24"/>
+          <w:szCs w:val="24"/>
+          <w:lang w:val="en-US"/>
+        </w:rPr>
+        <w:t xml:space="preserve"> </w:t>
+      </w:r>
+      <w:proofErr w:type="spellStart"/>
+      <w:r>
+        <w:rPr>
+          <w:rFonts w:ascii="Arial" w:hAnsi="Arial" w:eastAsia="Arial" w:cs="Arial"/>
+          <w:noProof w:val="0"/>
+          <w:sz w:val="24"/>
+          <w:szCs w:val="24"/>
+          <w:lang w:val="en-US"/>
+        </w:rPr>
+        <w:t>nghiên</w:t>
+      </w:r>
+      <w:proofErr w:type="spellEnd"/>
+      <w:r>
+        <w:rPr>
+          <w:rFonts w:ascii="Arial" w:hAnsi="Arial" w:eastAsia="Arial" w:cs="Arial"/>
+          <w:noProof w:val="0"/>
+          <w:sz w:val="24"/>
+          <w:szCs w:val="24"/>
+          <w:lang w:val="en-US"/>
+        </w:rPr>
+        <w:t xml:space="preserve"> </w:t>
+      </w:r>
+      <w:proofErr w:type="spellStart"/>
+      <w:r>
+        <w:rPr>
+          <w:rFonts w:ascii="Arial" w:hAnsi="Arial" w:eastAsia="Arial" w:cs="Arial"/>
+          <w:noProof w:val="0"/>
+          <w:sz w:val="24"/>
+          <w:szCs w:val="24"/>
+          <w:lang w:val="en-US"/>
+        </w:rPr>
+        <w:t>cứu</w:t>
+      </w:r>
+      <w:proofErr w:type="spellEnd"/>
+      <w:r>
+        <w:rPr>
+          <w:rFonts w:ascii="Arial" w:hAnsi="Arial" w:eastAsia="Arial" w:cs="Arial"/>
+          <w:noProof w:val="0"/>
+          <w:sz w:val="24"/>
+          <w:szCs w:val="24"/>
+          <w:lang w:val="en-US"/>
+        </w:rPr>
+        <w:t xml:space="preserve"> </w:t>
+      </w:r>
+      <w:proofErr w:type="spellStart"/>
+      <w:r>
+        <w:rPr>
+          <w:rFonts w:ascii="Arial" w:hAnsi="Arial" w:eastAsia="Arial" w:cs="Arial"/>
+          <w:noProof w:val="0"/>
+          <w:sz w:val="24"/>
+          <w:szCs w:val="24"/>
+          <w:lang w:val="en-US"/>
+        </w:rPr>
+        <w:t>về</w:t>
+      </w:r>
+      <w:proofErr w:type="spellEnd"/>
+      <w:r>
+        <w:rPr>
+          <w:rFonts w:ascii="Arial" w:hAnsi="Arial" w:eastAsia="Arial" w:cs="Arial"/>
+          <w:noProof w:val="0"/>
+          <w:sz w:val="24"/>
+          <w:szCs w:val="24"/>
+          <w:lang w:val="en-US"/>
+        </w:rPr>
+        <w:t xml:space="preserve"> </w:t>
+      </w:r>
+      <w:proofErr w:type="spellStart"/>
+      <w:r>
+        <w:rPr>
+          <w:rFonts w:ascii="Arial" w:hAnsi="Arial" w:eastAsia="Arial" w:cs="Arial"/>
+          <w:noProof w:val="0"/>
+          <w:sz w:val="24"/>
+          <w:szCs w:val="24"/>
+          <w:lang w:val="en-US"/>
+        </w:rPr>
+        <w:t>ước</w:t>
+      </w:r>
+      <w:proofErr w:type="spellEnd"/>
+      <w:r>
+        <w:rPr>
+          <w:rFonts w:ascii="Arial" w:hAnsi="Arial" w:eastAsia="Arial" w:cs="Arial"/>
+          <w:noProof w:val="0"/>
+          <w:sz w:val="24"/>
+          <w:szCs w:val="24"/>
+          <w:lang w:val="en-US"/>
+        </w:rPr>
+        <w:t xml:space="preserve"> </w:t>
+      </w:r>
+      <w:proofErr w:type="spellStart"/>
+      <w:r>
+        <w:rPr>
+          <w:rFonts w:ascii="Arial" w:hAnsi="Arial" w:eastAsia="Arial" w:cs="Arial"/>
+          <w:noProof w:val="0"/>
+          <w:sz w:val="24"/>
+          <w:szCs w:val="24"/>
+          <w:lang w:val="en-US"/>
+        </w:rPr>
+        <w:t>lượng</w:t>
+      </w:r>
+      <w:proofErr w:type="spellEnd"/>
+      <w:r>
+        <w:rPr>
+          <w:rFonts w:ascii="Arial" w:hAnsi="Arial" w:eastAsia="Arial" w:cs="Arial"/>
+          <w:noProof w:val="0"/>
+          <w:sz w:val="24"/>
+          <w:szCs w:val="24"/>
+          <w:lang w:val="en-US"/>
+        </w:rPr>
+        <w:t xml:space="preserve"> </w:t>
+      </w:r>
+      <w:proofErr w:type="spellStart"/>
+      <w:r>
+        <w:rPr>
+          <w:rFonts w:ascii="Arial" w:hAnsi="Arial" w:eastAsia="Arial" w:cs="Arial"/>
+          <w:noProof w:val="0"/>
+          <w:sz w:val="24"/>
+          <w:szCs w:val="24"/>
+          <w:lang w:val="en-US"/>
+        </w:rPr>
+        <w:t>nhịp</w:t>
+      </w:r>
+      <w:proofErr w:type="spellEnd"/>
+      <w:r>
+        <w:rPr>
+          <w:rFonts w:ascii="Arial" w:hAnsi="Arial" w:eastAsia="Arial" w:cs="Arial"/>
+          <w:noProof w:val="0"/>
+          <w:sz w:val="24"/>
+          <w:szCs w:val="24"/>
+          <w:lang w:val="en-US"/>
+        </w:rPr>
+        <w:t xml:space="preserve"> </w:t>
+      </w:r>
+      <w:proofErr w:type="spellStart"/>
+      <w:r>
+        <w:rPr>
+          <w:rFonts w:ascii="Arial" w:hAnsi="Arial" w:eastAsia="Arial" w:cs="Arial"/>
+          <w:noProof w:val="0"/>
+          <w:sz w:val="24"/>
+          <w:szCs w:val="24"/>
+          <w:lang w:val="en-US"/>
+        </w:rPr>
+        <w:t>tim</w:t>
+      </w:r>
+      <w:proofErr w:type="spellEnd"/>
+      <w:r>
+        <w:rPr>
+          <w:rFonts w:ascii="Arial" w:hAnsi="Arial" w:eastAsia="Arial" w:cs="Arial"/>
+          <w:noProof w:val="0"/>
+          <w:sz w:val="24"/>
+          <w:szCs w:val="24"/>
+          <w:lang w:val="en-US"/>
+        </w:rPr>
+        <w:t xml:space="preserve"> </w:t>
+      </w:r>
+      <w:proofErr w:type="spellStart"/>
+      <w:r>
+        <w:rPr>
+          <w:rFonts w:ascii="Arial" w:hAnsi="Arial" w:eastAsia="Arial" w:cs="Arial"/>
+          <w:noProof w:val="0"/>
+          <w:sz w:val="24"/>
+          <w:szCs w:val="24"/>
+          <w:lang w:val="en-US"/>
+        </w:rPr>
+        <w:t>từ</w:t>
+      </w:r>
+      <w:proofErr w:type="spellEnd"/>
+      <w:r>
+        <w:rPr>
+          <w:rFonts w:ascii="Arial" w:hAnsi="Arial" w:eastAsia="Arial" w:cs="Arial"/>
+          <w:noProof w:val="0"/>
+          <w:sz w:val="24"/>
+          <w:szCs w:val="24"/>
+          <w:lang w:val="en-US"/>
+        </w:rPr>
+        <w:t xml:space="preserve"> </w:t>
+      </w:r>
+      <w:proofErr w:type="spellStart"/>
+      <w:r>
+        <w:rPr>
+          <w:rFonts w:ascii="Arial" w:hAnsi="Arial" w:eastAsia="Arial" w:cs="Arial"/>
+          <w:noProof w:val="0"/>
+          <w:sz w:val="24"/>
+          <w:szCs w:val="24"/>
+          <w:lang w:val="en-US"/>
+        </w:rPr>
+        <w:t>tín</w:t>
+      </w:r>
+      <w:proofErr w:type="spellEnd"/>
+      <w:r>
+        <w:rPr>
+          <w:rFonts w:ascii="Arial" w:hAnsi="Arial" w:eastAsia="Arial" w:cs="Arial"/>
+          <w:noProof w:val="0"/>
+          <w:sz w:val="24"/>
+          <w:szCs w:val="24"/>
+          <w:lang w:val="en-US"/>
+        </w:rPr>
+        <w:t xml:space="preserve"> </w:t>
+      </w:r>
+      <w:proofErr w:type="spellStart"/>
+      <w:r>
+        <w:rPr>
+          <w:rFonts w:ascii="Arial" w:hAnsi="Arial" w:eastAsia="Arial" w:cs="Arial"/>
+          <w:noProof w:val="0"/>
+          <w:sz w:val="24"/>
+          <w:szCs w:val="24"/>
+          <w:lang w:val="en-US"/>
+        </w:rPr>
+        <w:t>hiệu</w:t>
+      </w:r>
+      <w:proofErr w:type="spellEnd"/>
+      <w:r>
+        <w:rPr>
+          <w:rFonts w:ascii="Arial" w:hAnsi="Arial" w:eastAsia="Arial" w:cs="Arial"/>
+          <w:noProof w:val="0"/>
+          <w:sz w:val="24"/>
+          <w:szCs w:val="24"/>
+          <w:lang w:val="en-US"/>
+        </w:rPr>
+        <w:t xml:space="preserve"> PPG, </w:t>
+      </w:r>
+      <w:proofErr w:type="spellStart"/>
+      <w:r>
+        <w:rPr>
+          <w:rFonts w:ascii="Arial" w:hAnsi="Arial" w:eastAsia="Arial" w:cs="Arial"/>
+          <w:noProof w:val="0"/>
+          <w:sz w:val="24"/>
+          <w:szCs w:val="24"/>
+          <w:lang w:val="en-US"/>
+        </w:rPr>
+        <w:t>phân</w:t>
+      </w:r>
+      <w:proofErr w:type="spellEnd"/>
+      <w:r>
+        <w:rPr>
+          <w:rFonts w:ascii="Arial" w:hAnsi="Arial" w:eastAsia="Arial" w:cs="Arial"/>
+          <w:noProof w:val="0"/>
+          <w:sz w:val="24"/>
+          <w:szCs w:val="24"/>
+          <w:lang w:val="en-US"/>
+        </w:rPr>
+        <w:t xml:space="preserve"> </w:t>
+      </w:r>
+      <w:proofErr w:type="spellStart"/>
+      <w:r>
+        <w:rPr>
+          <w:rFonts w:ascii="Arial" w:hAnsi="Arial" w:eastAsia="Arial" w:cs="Arial"/>
+          <w:noProof w:val="0"/>
+          <w:sz w:val="24"/>
+          <w:szCs w:val="24"/>
+          <w:lang w:val="en-US"/>
+        </w:rPr>
+        <w:t>tích</w:t>
+      </w:r>
+      <w:proofErr w:type="spellEnd"/>
+      <w:r>
+        <w:rPr>
+          <w:rFonts w:ascii="Arial" w:hAnsi="Arial" w:eastAsia="Arial" w:cs="Arial"/>
+          <w:noProof w:val="0"/>
+          <w:sz w:val="24"/>
+          <w:szCs w:val="24"/>
+          <w:lang w:val="en-US"/>
+        </w:rPr>
+        <w:t xml:space="preserve"> </w:t>
+      </w:r>
+      <w:proofErr w:type="spellStart"/>
+      <w:r>
+        <w:rPr>
+          <w:rFonts w:ascii="Arial" w:hAnsi="Arial" w:eastAsia="Arial" w:cs="Arial"/>
+          <w:noProof w:val="0"/>
+          <w:sz w:val="24"/>
+          <w:szCs w:val="24"/>
+          <w:lang w:val="en-US"/>
+        </w:rPr>
+        <w:t>sóng</w:t>
+      </w:r>
+      <w:proofErr w:type="spellEnd"/>
+      <w:r>
+        <w:rPr>
+          <w:rFonts w:ascii="Arial" w:hAnsi="Arial" w:eastAsia="Arial" w:cs="Arial"/>
+          <w:noProof w:val="0"/>
+          <w:sz w:val="24"/>
+          <w:szCs w:val="24"/>
+          <w:lang w:val="en-US"/>
+        </w:rPr>
+        <w:t xml:space="preserve"> </w:t>
+      </w:r>
+      <w:proofErr w:type="spellStart"/>
+      <w:r>
+        <w:rPr>
+          <w:rFonts w:ascii="Arial" w:hAnsi="Arial" w:eastAsia="Arial" w:cs="Arial"/>
+          <w:noProof w:val="0"/>
+          <w:sz w:val="24"/>
+          <w:szCs w:val="24"/>
+          <w:lang w:val="en-US"/>
+        </w:rPr>
+        <w:t>mạch</w:t>
+      </w:r>
+      <w:proofErr w:type="spellEnd"/>
+      <w:r>
+        <w:rPr>
+          <w:rFonts w:ascii="Arial" w:hAnsi="Arial" w:eastAsia="Arial" w:cs="Arial"/>
+          <w:noProof w:val="0"/>
+          <w:sz w:val="24"/>
+          <w:szCs w:val="24"/>
+          <w:lang w:val="en-US"/>
+        </w:rPr>
+        <w:t xml:space="preserve">, </w:t>
+      </w:r>
+      <w:proofErr w:type="spellStart"/>
+      <w:r>
+        <w:rPr>
+          <w:rFonts w:ascii="Arial" w:hAnsi="Arial" w:eastAsia="Arial" w:cs="Arial"/>
+          <w:noProof w:val="0"/>
+          <w:sz w:val="24"/>
+          <w:szCs w:val="24"/>
+          <w:lang w:val="en-US"/>
+        </w:rPr>
+        <w:t>loại</w:t>
+      </w:r>
+      <w:proofErr w:type="spellEnd"/>
+      <w:r>
+        <w:rPr>
+          <w:rFonts w:ascii="Arial" w:hAnsi="Arial" w:eastAsia="Arial" w:cs="Arial"/>
+          <w:noProof w:val="0"/>
+          <w:sz w:val="24"/>
+          <w:szCs w:val="24"/>
+          <w:lang w:val="en-US"/>
+        </w:rPr>
+        <w:t xml:space="preserve"> </w:t>
+      </w:r>
+      <w:proofErr w:type="spellStart"/>
+      <w:r>
+        <w:rPr>
+          <w:rFonts w:ascii="Arial" w:hAnsi="Arial" w:eastAsia="Arial" w:cs="Arial"/>
+          <w:noProof w:val="0"/>
+          <w:sz w:val="24"/>
+          <w:szCs w:val="24"/>
+          <w:lang w:val="en-US"/>
+        </w:rPr>
+        <w:t>bỏ</w:t>
+      </w:r>
+      <w:proofErr w:type="spellEnd"/>
+      <w:r>
+        <w:rPr>
+          <w:rFonts w:ascii="Arial" w:hAnsi="Arial" w:eastAsia="Arial" w:cs="Arial"/>
+          <w:noProof w:val="0"/>
+          <w:sz w:val="24"/>
+          <w:szCs w:val="24"/>
+          <w:lang w:val="en-US"/>
+        </w:rPr>
+        <w:t xml:space="preserve"> </w:t>
+      </w:r>
+      <w:proofErr w:type="spellStart"/>
+      <w:r>
+        <w:rPr>
+          <w:rFonts w:ascii="Arial" w:hAnsi="Arial" w:eastAsia="Arial" w:cs="Arial"/>
+          <w:noProof w:val="0"/>
+          <w:sz w:val="24"/>
+          <w:szCs w:val="24"/>
+          <w:lang w:val="en-US"/>
+        </w:rPr>
+        <w:t>nhiễu</w:t>
+      </w:r>
+      <w:proofErr w:type="spellEnd"/>
+      <w:r>
+        <w:rPr>
+          <w:rFonts w:ascii="Arial" w:hAnsi="Arial" w:eastAsia="Arial" w:cs="Arial"/>
+          <w:noProof w:val="0"/>
+          <w:sz w:val="24"/>
+          <w:szCs w:val="24"/>
+          <w:lang w:val="en-US"/>
+        </w:rPr>
+        <w:t xml:space="preserve"> do </w:t>
+      </w:r>
+      <w:proofErr w:type="spellStart"/>
+      <w:r>
+        <w:rPr>
+          <w:rFonts w:ascii="Arial" w:hAnsi="Arial" w:eastAsia="Arial" w:cs="Arial"/>
+          <w:noProof w:val="0"/>
+          <w:sz w:val="24"/>
+          <w:szCs w:val="24"/>
+          <w:lang w:val="en-US"/>
+        </w:rPr>
+        <w:t>chuyển</w:t>
+      </w:r>
+      <w:proofErr w:type="spellEnd"/>
+      <w:r>
+        <w:rPr>
+          <w:rFonts w:ascii="Arial" w:hAnsi="Arial" w:eastAsia="Arial" w:cs="Arial"/>
+          <w:noProof w:val="0"/>
+          <w:sz w:val="24"/>
+          <w:szCs w:val="24"/>
+          <w:lang w:val="en-US"/>
+        </w:rPr>
+        <w:t xml:space="preserve"> </w:t>
+      </w:r>
+      <w:proofErr w:type="spellStart"/>
+      <w:r>
+        <w:rPr>
+          <w:rFonts w:ascii="Arial" w:hAnsi="Arial" w:eastAsia="Arial" w:cs="Arial"/>
+          <w:noProof w:val="0"/>
+          <w:sz w:val="24"/>
+          <w:szCs w:val="24"/>
+          <w:lang w:val="en-US"/>
+        </w:rPr>
+        <w:t>động</w:t>
+      </w:r>
+      <w:proofErr w:type="spellEnd"/>
+      <w:r>
+        <w:rPr>
+          <w:rFonts w:ascii="Arial" w:hAnsi="Arial" w:eastAsia="Arial" w:cs="Arial"/>
+          <w:noProof w:val="0"/>
+          <w:sz w:val="24"/>
+          <w:szCs w:val="24"/>
+          <w:lang w:val="en-US"/>
+        </w:rPr>
+        <w:t xml:space="preserve"> </w:t>
+      </w:r>
+      <w:proofErr w:type="spellStart"/>
+      <w:r>
+        <w:rPr>
+          <w:rFonts w:ascii="Arial" w:hAnsi="Arial" w:eastAsia="Arial" w:cs="Arial"/>
+          <w:noProof w:val="0"/>
+          <w:sz w:val="24"/>
+          <w:szCs w:val="24"/>
+          <w:lang w:val="en-US"/>
+        </w:rPr>
+        <w:t>và</w:t>
+      </w:r>
+      <w:proofErr w:type="spellEnd"/>
+      <w:r>
+        <w:rPr>
+          <w:rFonts w:ascii="Arial" w:hAnsi="Arial" w:eastAsia="Arial" w:cs="Arial"/>
+          <w:noProof w:val="0"/>
+          <w:sz w:val="24"/>
+          <w:szCs w:val="24"/>
+          <w:lang w:val="en-US"/>
+        </w:rPr>
+        <w:t xml:space="preserve"> </w:t>
+      </w:r>
+      <w:proofErr w:type="spellStart"/>
+      <w:r>
+        <w:rPr>
+          <w:rFonts w:ascii="Arial" w:hAnsi="Arial" w:eastAsia="Arial" w:cs="Arial"/>
+          <w:noProof w:val="0"/>
+          <w:sz w:val="24"/>
+          <w:szCs w:val="24"/>
+          <w:lang w:val="en-US"/>
+        </w:rPr>
+        <w:t>phát</w:t>
+      </w:r>
+      <w:proofErr w:type="spellEnd"/>
+      <w:r>
+        <w:rPr>
+          <w:rFonts w:ascii="Arial" w:hAnsi="Arial" w:eastAsia="Arial" w:cs="Arial"/>
+          <w:noProof w:val="0"/>
+          <w:sz w:val="24"/>
+          <w:szCs w:val="24"/>
+          <w:lang w:val="en-US"/>
+        </w:rPr>
+        <w:t xml:space="preserve"> </w:t>
+      </w:r>
+      <w:proofErr w:type="spellStart"/>
+      <w:r>
+        <w:rPr>
+          <w:rFonts w:ascii="Arial" w:hAnsi="Arial" w:eastAsia="Arial" w:cs="Arial"/>
+          <w:noProof w:val="0"/>
+          <w:sz w:val="24"/>
+          <w:szCs w:val="24"/>
+          <w:lang w:val="en-US"/>
+        </w:rPr>
+        <w:t>triển</w:t>
+      </w:r>
+      <w:proofErr w:type="spellEnd"/>
+      <w:r>
+        <w:rPr>
+          <w:rFonts w:ascii="Arial" w:hAnsi="Arial" w:eastAsia="Arial" w:cs="Arial"/>
+          <w:noProof w:val="0"/>
+          <w:sz w:val="24"/>
+          <w:szCs w:val="24"/>
+          <w:lang w:val="en-US"/>
+        </w:rPr>
+        <w:t xml:space="preserve"> </w:t>
+      </w:r>
+      <w:proofErr w:type="spellStart"/>
+      <w:r>
+        <w:rPr>
+          <w:rFonts w:ascii="Arial" w:hAnsi="Arial" w:eastAsia="Arial" w:cs="Arial"/>
+          <w:noProof w:val="0"/>
+          <w:sz w:val="24"/>
+          <w:szCs w:val="24"/>
+          <w:lang w:val="en-US"/>
+        </w:rPr>
+        <w:t>các</w:t>
+      </w:r>
+      <w:proofErr w:type="spellEnd"/>
+      <w:r>
+        <w:rPr>
+          <w:rFonts w:ascii="Arial" w:hAnsi="Arial" w:eastAsia="Arial" w:cs="Arial"/>
+          <w:noProof w:val="0"/>
+          <w:sz w:val="24"/>
+          <w:szCs w:val="24"/>
+          <w:lang w:val="en-US"/>
+        </w:rPr>
+        <w:t xml:space="preserve"> </w:t>
+      </w:r>
+      <w:proofErr w:type="spellStart"/>
+      <w:r>
+        <w:rPr>
+          <w:rFonts w:ascii="Arial" w:hAnsi="Arial" w:eastAsia="Arial" w:cs="Arial"/>
+          <w:noProof w:val="0"/>
+          <w:sz w:val="24"/>
+          <w:szCs w:val="24"/>
+          <w:lang w:val="en-US"/>
+        </w:rPr>
+        <w:t>phương</w:t>
+      </w:r>
+      <w:proofErr w:type="spellEnd"/>
+      <w:r>
+        <w:rPr>
+          <w:rFonts w:ascii="Arial" w:hAnsi="Arial" w:eastAsia="Arial" w:cs="Arial"/>
+          <w:noProof w:val="0"/>
+          <w:sz w:val="24"/>
+          <w:szCs w:val="24"/>
+          <w:lang w:val="en-US"/>
+        </w:rPr>
+        <w:t xml:space="preserve"> </w:t>
+      </w:r>
+      <w:proofErr w:type="spellStart"/>
+      <w:r>
+        <w:rPr>
+          <w:rFonts w:ascii="Arial" w:hAnsi="Arial" w:eastAsia="Arial" w:cs="Arial"/>
+          <w:noProof w:val="0"/>
+          <w:sz w:val="24"/>
+          <w:szCs w:val="24"/>
+          <w:lang w:val="en-US"/>
+        </w:rPr>
+        <w:t>pháp</w:t>
+      </w:r>
+      <w:proofErr w:type="spellEnd"/>
+      <w:r>
+        <w:rPr>
+          <w:rFonts w:ascii="Arial" w:hAnsi="Arial" w:eastAsia="Arial" w:cs="Arial"/>
+          <w:noProof w:val="0"/>
+          <w:sz w:val="24"/>
+          <w:szCs w:val="24"/>
+          <w:lang w:val="en-US"/>
+        </w:rPr>
+        <w:t xml:space="preserve"> </w:t>
+      </w:r>
+      <w:proofErr w:type="spellStart"/>
+      <w:r>
+        <w:rPr>
+          <w:rFonts w:ascii="Arial" w:hAnsi="Arial" w:eastAsia="Arial" w:cs="Arial"/>
+          <w:noProof w:val="0"/>
+          <w:sz w:val="24"/>
+          <w:szCs w:val="24"/>
+          <w:lang w:val="en-US"/>
+        </w:rPr>
+        <w:t>học</w:t>
+      </w:r>
+      <w:proofErr w:type="spellEnd"/>
+      <w:r>
+        <w:rPr>
+          <w:rFonts w:ascii="Arial" w:hAnsi="Arial" w:eastAsia="Arial" w:cs="Arial"/>
+          <w:noProof w:val="0"/>
+          <w:sz w:val="24"/>
+          <w:szCs w:val="24"/>
+          <w:lang w:val="en-US"/>
+        </w:rPr>
+        <w:t xml:space="preserve"> </w:t>
+      </w:r>
+      <w:proofErr w:type="spellStart"/>
+      <w:r>
+        <w:rPr>
+          <w:rFonts w:ascii="Arial" w:hAnsi="Arial" w:eastAsia="Arial" w:cs="Arial"/>
+          <w:noProof w:val="0"/>
+          <w:sz w:val="24"/>
+          <w:szCs w:val="24"/>
+          <w:lang w:val="en-US"/>
+        </w:rPr>
+        <w:t>máy</w:t>
+      </w:r>
+      <w:proofErr w:type="spellEnd"/>
+      <w:r>
+        <w:rPr>
+          <w:rFonts w:ascii="Arial" w:hAnsi="Arial" w:eastAsia="Arial" w:cs="Arial"/>
+          <w:noProof w:val="0"/>
+          <w:sz w:val="24"/>
+          <w:szCs w:val="24"/>
+          <w:lang w:val="en-US"/>
+        </w:rPr>
+        <w:t xml:space="preserve"> </w:t>
+      </w:r>
+      <w:proofErr w:type="spellStart"/>
+      <w:r>
+        <w:rPr>
+          <w:rFonts w:ascii="Arial" w:hAnsi="Arial" w:eastAsia="Arial" w:cs="Arial"/>
+          <w:noProof w:val="0"/>
+          <w:sz w:val="24"/>
+          <w:szCs w:val="24"/>
+          <w:lang w:val="en-US"/>
+        </w:rPr>
+        <w:t>trong</w:t>
+      </w:r>
+      <w:proofErr w:type="spellEnd"/>
+      <w:r>
+        <w:rPr>
+          <w:rFonts w:ascii="Arial" w:hAnsi="Arial" w:eastAsia="Arial" w:cs="Arial"/>
+          <w:noProof w:val="0"/>
+          <w:sz w:val="24"/>
+          <w:szCs w:val="24"/>
+          <w:lang w:val="en-US"/>
+        </w:rPr>
+        <w:t xml:space="preserve"> </w:t>
+      </w:r>
+      <w:proofErr w:type="spellStart"/>
+      <w:r>
+        <w:rPr>
+          <w:rFonts w:ascii="Arial" w:hAnsi="Arial" w:eastAsia="Arial" w:cs="Arial"/>
+          <w:noProof w:val="0"/>
+          <w:sz w:val="24"/>
+          <w:szCs w:val="24"/>
+          <w:lang w:val="en-US"/>
+        </w:rPr>
+        <w:t>việc</w:t>
+      </w:r>
+      <w:proofErr w:type="spellEnd"/>
+      <w:r>
+        <w:rPr>
+          <w:rFonts w:ascii="Arial" w:hAnsi="Arial" w:eastAsia="Arial" w:cs="Arial"/>
+          <w:noProof w:val="0"/>
+          <w:sz w:val="24"/>
+          <w:szCs w:val="24"/>
+          <w:lang w:val="en-US"/>
+        </w:rPr>
+        <w:t xml:space="preserve"> </w:t>
+      </w:r>
+      <w:proofErr w:type="spellStart"/>
+      <w:r>
+        <w:rPr>
+          <w:rFonts w:ascii="Arial" w:hAnsi="Arial" w:eastAsia="Arial" w:cs="Arial"/>
+          <w:noProof w:val="0"/>
+          <w:sz w:val="24"/>
+          <w:szCs w:val="24"/>
+          <w:lang w:val="en-US"/>
+        </w:rPr>
+        <w:t>xử</w:t>
+      </w:r>
+      <w:proofErr w:type="spellEnd"/>
+      <w:r>
+        <w:rPr>
+          <w:rFonts w:ascii="Arial" w:hAnsi="Arial" w:eastAsia="Arial" w:cs="Arial"/>
+          <w:noProof w:val="0"/>
+          <w:sz w:val="24"/>
+          <w:szCs w:val="24"/>
+          <w:lang w:val="en-US"/>
+        </w:rPr>
+        <w:t xml:space="preserve"> </w:t>
+      </w:r>
+      <w:proofErr w:type="spellStart"/>
+      <w:r>
+        <w:rPr>
+          <w:rFonts w:ascii="Arial" w:hAnsi="Arial" w:eastAsia="Arial" w:cs="Arial"/>
+          <w:noProof w:val="0"/>
+          <w:sz w:val="24"/>
+          <w:szCs w:val="24"/>
+          <w:lang w:val="en-US"/>
+        </w:rPr>
+        <w:t>lý</w:t>
+      </w:r>
+      <w:proofErr w:type="spellEnd"/>
+      <w:r>
+        <w:rPr>
+          <w:rFonts w:ascii="Arial" w:hAnsi="Arial" w:eastAsia="Arial" w:cs="Arial"/>
+          <w:noProof w:val="0"/>
+          <w:sz w:val="24"/>
+          <w:szCs w:val="24"/>
+          <w:lang w:val="en-US"/>
+        </w:rPr>
+        <w:t xml:space="preserve"> </w:t>
+      </w:r>
+      <w:proofErr w:type="spellStart"/>
+      <w:r>
+        <w:rPr>
+          <w:rFonts w:ascii="Arial" w:hAnsi="Arial" w:eastAsia="Arial" w:cs="Arial"/>
+          <w:noProof w:val="0"/>
+          <w:sz w:val="24"/>
+          <w:szCs w:val="24"/>
+          <w:lang w:val="en-US"/>
+        </w:rPr>
+        <w:t>tín</w:t>
+      </w:r>
+      <w:proofErr w:type="spellEnd"/>
+      <w:r>
+        <w:rPr>
+          <w:rFonts w:ascii="Arial" w:hAnsi="Arial" w:eastAsia="Arial" w:cs="Arial"/>
+          <w:noProof w:val="0"/>
+          <w:sz w:val="24"/>
+          <w:szCs w:val="24"/>
+          <w:lang w:val="en-US"/>
+        </w:rPr>
+        <w:t xml:space="preserve"> </w:t>
+      </w:r>
+      <w:proofErr w:type="spellStart"/>
+      <w:r>
+        <w:rPr>
+          <w:rFonts w:ascii="Arial" w:hAnsi="Arial" w:eastAsia="Arial" w:cs="Arial"/>
+          <w:noProof w:val="0"/>
+          <w:sz w:val="24"/>
+          <w:szCs w:val="24"/>
+          <w:lang w:val="en-US"/>
+        </w:rPr>
+        <w:t>hiệu</w:t>
+      </w:r>
+      <w:proofErr w:type="spellEnd"/>
+      <w:r>
+        <w:rPr>
+          <w:rFonts w:ascii="Arial" w:hAnsi="Arial" w:eastAsia="Arial" w:cs="Arial"/>
+          <w:noProof w:val="0"/>
+          <w:sz w:val="24"/>
+          <w:szCs w:val="24"/>
+          <w:lang w:val="en-US"/>
+        </w:rPr>
+        <w:t xml:space="preserve"> y </w:t>
+      </w:r>
+      <w:proofErr w:type="spellStart"/>
+      <w:r>
+        <w:rPr>
+          <w:rFonts w:ascii="Arial" w:hAnsi="Arial" w:eastAsia="Arial" w:cs="Arial"/>
+          <w:noProof w:val="0"/>
+          <w:sz w:val="24"/>
+          <w:szCs w:val="24"/>
+          <w:lang w:val="en-US"/>
+        </w:rPr>
+        <w:t>sinh</w:t>
+      </w:r>
+      <w:proofErr w:type="spellEnd"/>
+      <w:r>
+        <w:rPr>
+          <w:rFonts w:ascii="Arial" w:hAnsi="Arial" w:eastAsia="Arial" w:cs="Arial"/>
+          <w:noProof w:val="0"/>
+          <w:sz w:val="24"/>
+          <w:szCs w:val="24"/>
+          <w:lang w:val="en-US"/>
+        </w:rPr>
+        <w:t xml:space="preserve">. Các </w:t>
+      </w:r>
+      <w:proofErr w:type="spellStart"/>
+      <w:r>
+        <w:rPr>
+          <w:rFonts w:ascii="Arial" w:hAnsi="Arial" w:eastAsia="Arial" w:cs="Arial"/>
+          <w:noProof w:val="0"/>
+          <w:sz w:val="24"/>
+          <w:szCs w:val="24"/>
+          <w:lang w:val="en-US"/>
+        </w:rPr>
+        <w:t>biểu</w:t>
+      </w:r>
+      <w:proofErr w:type="spellEnd"/>
+      <w:r>
+        <w:rPr>
+          <w:rFonts w:ascii="Arial" w:hAnsi="Arial" w:eastAsia="Arial" w:cs="Arial"/>
+          <w:noProof w:val="0"/>
+          <w:sz w:val="24"/>
+          <w:szCs w:val="24"/>
+          <w:lang w:val="en-US"/>
+        </w:rPr>
+        <w:t xml:space="preserve"> </w:t>
+      </w:r>
+      <w:proofErr w:type="spellStart"/>
+      <w:r>
+        <w:rPr>
+          <w:rFonts w:ascii="Arial" w:hAnsi="Arial" w:eastAsia="Arial" w:cs="Arial"/>
+          <w:noProof w:val="0"/>
+          <w:sz w:val="24"/>
+          <w:szCs w:val="24"/>
+          <w:lang w:val="en-US"/>
+        </w:rPr>
+        <w:t>đồ</w:t>
+      </w:r>
+      <w:proofErr w:type="spellEnd"/>
+      <w:r>
+        <w:rPr>
+          <w:rFonts w:ascii="Arial" w:hAnsi="Arial" w:eastAsia="Arial" w:cs="Arial"/>
+          <w:noProof w:val="0"/>
+          <w:sz w:val="24"/>
+          <w:szCs w:val="24"/>
+          <w:lang w:val="en-US"/>
+        </w:rPr>
+        <w:t xml:space="preserve"> </w:t>
+      </w:r>
+      <w:proofErr w:type="spellStart"/>
+      <w:r>
+        <w:rPr>
+          <w:rFonts w:ascii="Arial" w:hAnsi="Arial" w:eastAsia="Arial" w:cs="Arial"/>
+          <w:noProof w:val="0"/>
+          <w:sz w:val="24"/>
+          <w:szCs w:val="24"/>
+          <w:lang w:val="en-US"/>
+        </w:rPr>
+        <w:t>và</w:t>
+      </w:r>
+      <w:proofErr w:type="spellEnd"/>
+      <w:r>
+        <w:rPr>
+          <w:rFonts w:ascii="Arial" w:hAnsi="Arial" w:eastAsia="Arial" w:cs="Arial"/>
+          <w:noProof w:val="0"/>
+          <w:sz w:val="24"/>
+          <w:szCs w:val="24"/>
+          <w:lang w:val="en-US"/>
+        </w:rPr>
+        <w:t xml:space="preserve"> </w:t>
+      </w:r>
+      <w:proofErr w:type="spellStart"/>
+      <w:r>
+        <w:rPr>
+          <w:rFonts w:ascii="Arial" w:hAnsi="Arial" w:eastAsia="Arial" w:cs="Arial"/>
+          <w:noProof w:val="0"/>
+          <w:sz w:val="24"/>
+          <w:szCs w:val="24"/>
+          <w:lang w:val="en-US"/>
+        </w:rPr>
+        <w:t>phân</w:t>
+      </w:r>
+      <w:proofErr w:type="spellEnd"/>
+      <w:r>
+        <w:rPr>
+          <w:rFonts w:ascii="Arial" w:hAnsi="Arial" w:eastAsia="Arial" w:cs="Arial"/>
+          <w:noProof w:val="0"/>
+          <w:sz w:val="24"/>
+          <w:szCs w:val="24"/>
+          <w:lang w:val="en-US"/>
+        </w:rPr>
+        <w:t xml:space="preserve"> </w:t>
+      </w:r>
+      <w:proofErr w:type="spellStart"/>
+      <w:r>
+        <w:rPr>
+          <w:rFonts w:ascii="Arial" w:hAnsi="Arial" w:eastAsia="Arial" w:cs="Arial"/>
+          <w:noProof w:val="0"/>
+          <w:sz w:val="24"/>
+          <w:szCs w:val="24"/>
+          <w:lang w:val="en-US"/>
+        </w:rPr>
+        <w:t>tích</w:t>
+      </w:r>
+      <w:proofErr w:type="spellEnd"/>
+      <w:r>
+        <w:rPr>
+          <w:rFonts w:ascii="Arial" w:hAnsi="Arial" w:eastAsia="Arial" w:cs="Arial"/>
+          <w:noProof w:val="0"/>
+          <w:sz w:val="24"/>
+          <w:szCs w:val="24"/>
+          <w:lang w:val="en-US"/>
+        </w:rPr>
+        <w:t xml:space="preserve"> </w:t>
+      </w:r>
+      <w:proofErr w:type="spellStart"/>
+      <w:r>
+        <w:rPr>
+          <w:rFonts w:ascii="Arial" w:hAnsi="Arial" w:eastAsia="Arial" w:cs="Arial"/>
+          <w:noProof w:val="0"/>
+          <w:sz w:val="24"/>
+          <w:szCs w:val="24"/>
+          <w:lang w:val="en-US"/>
+        </w:rPr>
+        <w:t>trên</w:t>
+      </w:r>
+      <w:proofErr w:type="spellEnd"/>
+      <w:r>
+        <w:rPr>
+          <w:rFonts w:ascii="Arial" w:hAnsi="Arial" w:eastAsia="Arial" w:cs="Arial"/>
+          <w:noProof w:val="0"/>
+          <w:sz w:val="24"/>
+          <w:szCs w:val="24"/>
+          <w:lang w:val="en-US"/>
+        </w:rPr>
+        <w:t xml:space="preserve"> </w:t>
+      </w:r>
+      <w:proofErr w:type="spellStart"/>
+      <w:r>
+        <w:rPr>
+          <w:rFonts w:ascii="Arial" w:hAnsi="Arial" w:eastAsia="Arial" w:cs="Arial"/>
+          <w:noProof w:val="0"/>
+          <w:sz w:val="24"/>
+          <w:szCs w:val="24"/>
+          <w:lang w:val="en-US"/>
+        </w:rPr>
+        <w:t>cung</w:t>
+      </w:r>
+      <w:proofErr w:type="spellEnd"/>
+      <w:r>
+        <w:rPr>
+          <w:rFonts w:ascii="Arial" w:hAnsi="Arial" w:eastAsia="Arial" w:cs="Arial"/>
+          <w:noProof w:val="0"/>
+          <w:sz w:val="24"/>
+          <w:szCs w:val="24"/>
+          <w:lang w:val="en-US"/>
+        </w:rPr>
+        <w:t xml:space="preserve"> </w:t>
+      </w:r>
+      <w:proofErr w:type="spellStart"/>
+      <w:r>
+        <w:rPr>
+          <w:rFonts w:ascii="Arial" w:hAnsi="Arial" w:eastAsia="Arial" w:cs="Arial"/>
+          <w:noProof w:val="0"/>
+          <w:sz w:val="24"/>
+          <w:szCs w:val="24"/>
+          <w:lang w:val="en-US"/>
+        </w:rPr>
+        <w:t>cấp</w:t>
+      </w:r>
+      <w:proofErr w:type="spellEnd"/>
+      <w:r>
+        <w:rPr>
+          <w:rFonts w:ascii="Arial" w:hAnsi="Arial" w:eastAsia="Arial" w:cs="Arial"/>
+          <w:noProof w:val="0"/>
+          <w:sz w:val="24"/>
+          <w:szCs w:val="24"/>
+          <w:lang w:val="en-US"/>
+        </w:rPr>
+        <w:t xml:space="preserve"> </w:t>
+      </w:r>
+      <w:proofErr w:type="spellStart"/>
+      <w:r>
+        <w:rPr>
+          <w:rFonts w:ascii="Arial" w:hAnsi="Arial" w:eastAsia="Arial" w:cs="Arial"/>
+          <w:noProof w:val="0"/>
+          <w:sz w:val="24"/>
+          <w:szCs w:val="24"/>
+          <w:lang w:val="en-US"/>
+        </w:rPr>
+        <w:t>một</w:t>
+      </w:r>
+      <w:proofErr w:type="spellEnd"/>
+      <w:r>
+        <w:rPr>
+          <w:rFonts w:ascii="Arial" w:hAnsi="Arial" w:eastAsia="Arial" w:cs="Arial"/>
+          <w:noProof w:val="0"/>
+          <w:sz w:val="24"/>
+          <w:szCs w:val="24"/>
+          <w:lang w:val="en-US"/>
+        </w:rPr>
+        <w:t xml:space="preserve"> </w:t>
+      </w:r>
+      <w:proofErr w:type="spellStart"/>
+      <w:r>
+        <w:rPr>
+          <w:rFonts w:ascii="Arial" w:hAnsi="Arial" w:eastAsia="Arial" w:cs="Arial"/>
+          <w:noProof w:val="0"/>
+          <w:sz w:val="24"/>
+          <w:szCs w:val="24"/>
+          <w:lang w:val="en-US"/>
+        </w:rPr>
+        <w:t>cái</w:t>
+      </w:r>
+      <w:proofErr w:type="spellEnd"/>
+      <w:r>
+        <w:rPr>
+          <w:rFonts w:ascii="Arial" w:hAnsi="Arial" w:eastAsia="Arial" w:cs="Arial"/>
+          <w:noProof w:val="0"/>
+          <w:sz w:val="24"/>
+          <w:szCs w:val="24"/>
+          <w:lang w:val="en-US"/>
+        </w:rPr>
+        <w:t xml:space="preserve"> </w:t>
+      </w:r>
+      <w:proofErr w:type="spellStart"/>
+      <w:r>
+        <w:rPr>
+          <w:rFonts w:ascii="Arial" w:hAnsi="Arial" w:eastAsia="Arial" w:cs="Arial"/>
+          <w:noProof w:val="0"/>
+          <w:sz w:val="24"/>
+          <w:szCs w:val="24"/>
+          <w:lang w:val="en-US"/>
+        </w:rPr>
+        <w:t>nhìn</w:t>
+      </w:r>
+      <w:proofErr w:type="spellEnd"/>
+      <w:r>
+        <w:rPr>
+          <w:rFonts w:ascii="Arial" w:hAnsi="Arial" w:eastAsia="Arial" w:cs="Arial"/>
+          <w:noProof w:val="0"/>
+          <w:sz w:val="24"/>
+          <w:szCs w:val="24"/>
+          <w:lang w:val="en-US"/>
+        </w:rPr>
+        <w:t xml:space="preserve"> </w:t>
+      </w:r>
+      <w:proofErr w:type="spellStart"/>
+      <w:r>
+        <w:rPr>
+          <w:rFonts w:ascii="Arial" w:hAnsi="Arial" w:eastAsia="Arial" w:cs="Arial"/>
+          <w:noProof w:val="0"/>
+          <w:sz w:val="24"/>
+          <w:szCs w:val="24"/>
+          <w:lang w:val="en-US"/>
+        </w:rPr>
+        <w:t>sâu</w:t>
+      </w:r>
+      <w:proofErr w:type="spellEnd"/>
+      <w:r>
+        <w:rPr>
+          <w:rFonts w:ascii="Arial" w:hAnsi="Arial" w:eastAsia="Arial" w:cs="Arial"/>
+          <w:noProof w:val="0"/>
+          <w:sz w:val="24"/>
+          <w:szCs w:val="24"/>
+          <w:lang w:val="en-US"/>
+        </w:rPr>
+        <w:t xml:space="preserve"> </w:t>
+      </w:r>
+      <w:proofErr w:type="spellStart"/>
+      <w:r>
+        <w:rPr>
+          <w:rFonts w:ascii="Arial" w:hAnsi="Arial" w:eastAsia="Arial" w:cs="Arial"/>
+          <w:noProof w:val="0"/>
+          <w:sz w:val="24"/>
+          <w:szCs w:val="24"/>
+          <w:lang w:val="en-US"/>
+        </w:rPr>
+        <w:t>sắc</w:t>
+      </w:r>
+      <w:proofErr w:type="spellEnd"/>
+      <w:r>
+        <w:rPr>
+          <w:rFonts w:ascii="Arial" w:hAnsi="Arial" w:eastAsia="Arial" w:cs="Arial"/>
+          <w:noProof w:val="0"/>
+          <w:sz w:val="24"/>
+          <w:szCs w:val="24"/>
+          <w:lang w:val="en-US"/>
+        </w:rPr>
+        <w:t xml:space="preserve"> </w:t>
+      </w:r>
+      <w:proofErr w:type="spellStart"/>
+      <w:r>
+        <w:rPr>
+          <w:rFonts w:ascii="Arial" w:hAnsi="Arial" w:eastAsia="Arial" w:cs="Arial"/>
+          <w:noProof w:val="0"/>
+          <w:sz w:val="24"/>
+          <w:szCs w:val="24"/>
+          <w:lang w:val="en-US"/>
+        </w:rPr>
+        <w:t>về</w:t>
+      </w:r>
+      <w:proofErr w:type="spellEnd"/>
+      <w:r>
+        <w:rPr>
+          <w:rFonts w:ascii="Arial" w:hAnsi="Arial" w:eastAsia="Arial" w:cs="Arial"/>
+          <w:noProof w:val="0"/>
+          <w:sz w:val="24"/>
+          <w:szCs w:val="24"/>
+          <w:lang w:val="en-US"/>
+        </w:rPr>
+        <w:t xml:space="preserve"> </w:t>
+      </w:r>
+      <w:proofErr w:type="spellStart"/>
+      <w:r>
+        <w:rPr>
+          <w:rFonts w:ascii="Arial" w:hAnsi="Arial" w:eastAsia="Arial" w:cs="Arial"/>
+          <w:noProof w:val="0"/>
+          <w:sz w:val="24"/>
+          <w:szCs w:val="24"/>
+          <w:lang w:val="en-US"/>
+        </w:rPr>
+        <w:t>các</w:t>
+      </w:r>
+      <w:proofErr w:type="spellEnd"/>
+      <w:r>
+        <w:rPr>
+          <w:rFonts w:ascii="Arial" w:hAnsi="Arial" w:eastAsia="Arial" w:cs="Arial"/>
+          <w:noProof w:val="0"/>
+          <w:sz w:val="24"/>
+          <w:szCs w:val="24"/>
+          <w:lang w:val="en-US"/>
+        </w:rPr>
+        <w:t xml:space="preserve"> </w:t>
+      </w:r>
+      <w:proofErr w:type="spellStart"/>
+      <w:r>
+        <w:rPr>
+          <w:rFonts w:ascii="Arial" w:hAnsi="Arial" w:eastAsia="Arial" w:cs="Arial"/>
+          <w:noProof w:val="0"/>
+          <w:sz w:val="24"/>
+          <w:szCs w:val="24"/>
+          <w:lang w:val="en-US"/>
+        </w:rPr>
+        <w:t>yếu</w:t>
+      </w:r>
+      <w:proofErr w:type="spellEnd"/>
+      <w:r>
+        <w:rPr>
+          <w:rFonts w:ascii="Arial" w:hAnsi="Arial" w:eastAsia="Arial" w:cs="Arial"/>
+          <w:noProof w:val="0"/>
+          <w:sz w:val="24"/>
+          <w:szCs w:val="24"/>
+          <w:lang w:val="en-US"/>
+        </w:rPr>
+        <w:t xml:space="preserve"> </w:t>
+      </w:r>
+      <w:proofErr w:type="spellStart"/>
+      <w:r>
+        <w:rPr>
+          <w:rFonts w:ascii="Arial" w:hAnsi="Arial" w:eastAsia="Arial" w:cs="Arial"/>
+          <w:noProof w:val="0"/>
+          <w:sz w:val="24"/>
+          <w:szCs w:val="24"/>
+          <w:lang w:val="en-US"/>
+        </w:rPr>
+        <w:t>tố</w:t>
+      </w:r>
+      <w:proofErr w:type="spellEnd"/>
+      <w:r>
+        <w:rPr>
+          <w:rFonts w:ascii="Arial" w:hAnsi="Arial" w:eastAsia="Arial" w:cs="Arial"/>
+          <w:noProof w:val="0"/>
+          <w:sz w:val="24"/>
+          <w:szCs w:val="24"/>
+          <w:lang w:val="en-US"/>
+        </w:rPr>
+        <w:t xml:space="preserve"> </w:t>
+      </w:r>
+      <w:proofErr w:type="spellStart"/>
+      <w:r>
+        <w:rPr>
+          <w:rFonts w:ascii="Arial" w:hAnsi="Arial" w:eastAsia="Arial" w:cs="Arial"/>
+          <w:noProof w:val="0"/>
+          <w:sz w:val="24"/>
+          <w:szCs w:val="24"/>
+          <w:lang w:val="en-US"/>
+        </w:rPr>
+        <w:t>sinh</w:t>
+      </w:r>
+      <w:proofErr w:type="spellEnd"/>
+      <w:r>
+        <w:rPr>
+          <w:rFonts w:ascii="Arial" w:hAnsi="Arial" w:eastAsia="Arial" w:cs="Arial"/>
+          <w:noProof w:val="0"/>
+          <w:sz w:val="24"/>
+          <w:szCs w:val="24"/>
+          <w:lang w:val="en-US"/>
+        </w:rPr>
+        <w:t xml:space="preserve"> </w:t>
+      </w:r>
+      <w:proofErr w:type="spellStart"/>
+      <w:r>
+        <w:rPr>
+          <w:rFonts w:ascii="Arial" w:hAnsi="Arial" w:eastAsia="Arial" w:cs="Arial"/>
+          <w:noProof w:val="0"/>
+          <w:sz w:val="24"/>
+          <w:szCs w:val="24"/>
+          <w:lang w:val="en-US"/>
+        </w:rPr>
+        <w:t>lý</w:t>
+      </w:r>
+      <w:proofErr w:type="spellEnd"/>
+      <w:r>
+        <w:rPr>
+          <w:rFonts w:ascii="Arial" w:hAnsi="Arial" w:eastAsia="Arial" w:cs="Arial"/>
+          <w:noProof w:val="0"/>
+          <w:sz w:val="24"/>
+          <w:szCs w:val="24"/>
+          <w:lang w:val="en-US"/>
+        </w:rPr>
+        <w:t xml:space="preserve"> </w:t>
+      </w:r>
+      <w:proofErr w:type="spellStart"/>
+      <w:r>
+        <w:rPr>
+          <w:rFonts w:ascii="Arial" w:hAnsi="Arial" w:eastAsia="Arial" w:cs="Arial"/>
+          <w:noProof w:val="0"/>
+          <w:sz w:val="24"/>
+          <w:szCs w:val="24"/>
+          <w:lang w:val="en-US"/>
+        </w:rPr>
+        <w:t>học</w:t>
+      </w:r>
+      <w:proofErr w:type="spellEnd"/>
+      <w:r>
+        <w:rPr>
+          <w:rFonts w:ascii="Arial" w:hAnsi="Arial" w:eastAsia="Arial" w:cs="Arial"/>
+          <w:noProof w:val="0"/>
+          <w:sz w:val="24"/>
+          <w:szCs w:val="24"/>
+          <w:lang w:val="en-US"/>
+        </w:rPr>
+        <w:t xml:space="preserve"> </w:t>
+      </w:r>
+      <w:proofErr w:type="spellStart"/>
+      <w:r>
+        <w:rPr>
+          <w:rFonts w:ascii="Arial" w:hAnsi="Arial" w:eastAsia="Arial" w:cs="Arial"/>
+          <w:noProof w:val="0"/>
+          <w:sz w:val="24"/>
+          <w:szCs w:val="24"/>
+          <w:lang w:val="en-US"/>
+        </w:rPr>
+        <w:t>quan</w:t>
+      </w:r>
+      <w:proofErr w:type="spellEnd"/>
+      <w:r>
+        <w:rPr>
+          <w:rFonts w:ascii="Arial" w:hAnsi="Arial" w:eastAsia="Arial" w:cs="Arial"/>
+          <w:noProof w:val="0"/>
+          <w:sz w:val="24"/>
+          <w:szCs w:val="24"/>
+          <w:lang w:val="en-US"/>
+        </w:rPr>
+        <w:t xml:space="preserve"> </w:t>
+      </w:r>
+      <w:proofErr w:type="spellStart"/>
+      <w:r>
+        <w:rPr>
+          <w:rFonts w:ascii="Arial" w:hAnsi="Arial" w:eastAsia="Arial" w:cs="Arial"/>
+          <w:noProof w:val="0"/>
+          <w:sz w:val="24"/>
+          <w:szCs w:val="24"/>
+          <w:lang w:val="en-US"/>
+        </w:rPr>
+        <w:t>trọng</w:t>
+      </w:r>
+      <w:proofErr w:type="spellEnd"/>
+      <w:r>
+        <w:rPr>
+          <w:rFonts w:ascii="Arial" w:hAnsi="Arial" w:eastAsia="Arial" w:cs="Arial"/>
+          <w:noProof w:val="0"/>
+          <w:sz w:val="24"/>
+          <w:szCs w:val="24"/>
+          <w:lang w:val="en-US"/>
+        </w:rPr>
+        <w:t xml:space="preserve"> </w:t>
+      </w:r>
+      <w:proofErr w:type="spellStart"/>
+      <w:r>
+        <w:rPr>
+          <w:rFonts w:ascii="Arial" w:hAnsi="Arial" w:eastAsia="Arial" w:cs="Arial"/>
+          <w:noProof w:val="0"/>
+          <w:sz w:val="24"/>
+          <w:szCs w:val="24"/>
+          <w:lang w:val="en-US"/>
+        </w:rPr>
+        <w:t>liên</w:t>
+      </w:r>
+      <w:proofErr w:type="spellEnd"/>
+      <w:r>
+        <w:rPr>
+          <w:rFonts w:ascii="Arial" w:hAnsi="Arial" w:eastAsia="Arial" w:cs="Arial"/>
+          <w:noProof w:val="0"/>
+          <w:sz w:val="24"/>
+          <w:szCs w:val="24"/>
+          <w:lang w:val="en-US"/>
+        </w:rPr>
+        <w:t xml:space="preserve"> </w:t>
+      </w:r>
+      <w:proofErr w:type="spellStart"/>
+      <w:r>
+        <w:rPr>
+          <w:rFonts w:ascii="Arial" w:hAnsi="Arial" w:eastAsia="Arial" w:cs="Arial"/>
+          <w:noProof w:val="0"/>
+          <w:sz w:val="24"/>
+          <w:szCs w:val="24"/>
+          <w:lang w:val="en-US"/>
+        </w:rPr>
+        <w:t>quan</w:t>
+      </w:r>
+      <w:proofErr w:type="spellEnd"/>
+      <w:r>
+        <w:rPr>
+          <w:rFonts w:ascii="Arial" w:hAnsi="Arial" w:eastAsia="Arial" w:cs="Arial"/>
+          <w:noProof w:val="0"/>
+          <w:sz w:val="24"/>
+          <w:szCs w:val="24"/>
+          <w:lang w:val="en-US"/>
+        </w:rPr>
+        <w:t xml:space="preserve"> </w:t>
+      </w:r>
+      <w:proofErr w:type="spellStart"/>
+      <w:r>
+        <w:rPr>
+          <w:rFonts w:ascii="Arial" w:hAnsi="Arial" w:eastAsia="Arial" w:cs="Arial"/>
+          <w:noProof w:val="0"/>
+          <w:sz w:val="24"/>
+          <w:szCs w:val="24"/>
+          <w:lang w:val="en-US"/>
+        </w:rPr>
+        <w:t>đến</w:t>
+      </w:r>
+      <w:proofErr w:type="spellEnd"/>
+      <w:r>
+        <w:rPr>
+          <w:rFonts w:ascii="Arial" w:hAnsi="Arial" w:eastAsia="Arial" w:cs="Arial"/>
+          <w:noProof w:val="0"/>
+          <w:sz w:val="24"/>
+          <w:szCs w:val="24"/>
+          <w:lang w:val="en-US"/>
+        </w:rPr>
+        <w:t xml:space="preserve"> </w:t>
+      </w:r>
+      <w:proofErr w:type="spellStart"/>
+      <w:r>
+        <w:rPr>
+          <w:rFonts w:ascii="Arial" w:hAnsi="Arial" w:eastAsia="Arial" w:cs="Arial"/>
+          <w:noProof w:val="0"/>
+          <w:sz w:val="24"/>
+          <w:szCs w:val="24"/>
+          <w:lang w:val="en-US"/>
+        </w:rPr>
+        <w:t>sức</w:t>
+      </w:r>
+      <w:proofErr w:type="spellEnd"/>
+      <w:r>
+        <w:rPr>
+          <w:rFonts w:ascii="Arial" w:hAnsi="Arial" w:eastAsia="Arial" w:cs="Arial"/>
+          <w:noProof w:val="0"/>
+          <w:sz w:val="24"/>
+          <w:szCs w:val="24"/>
+          <w:lang w:val="en-US"/>
+        </w:rPr>
+        <w:t xml:space="preserve"> </w:t>
+      </w:r>
+      <w:proofErr w:type="spellStart"/>
+      <w:r>
+        <w:rPr>
+          <w:rFonts w:ascii="Arial" w:hAnsi="Arial" w:eastAsia="Arial" w:cs="Arial"/>
+          <w:noProof w:val="0"/>
+          <w:sz w:val="24"/>
+          <w:szCs w:val="24"/>
+          <w:lang w:val="en-US"/>
+        </w:rPr>
+        <w:t>khỏe</w:t>
+      </w:r>
+      <w:proofErr w:type="spellEnd"/>
+      <w:r>
+        <w:rPr>
+          <w:rFonts w:ascii="Arial" w:hAnsi="Arial" w:eastAsia="Arial" w:cs="Arial"/>
+          <w:noProof w:val="0"/>
+          <w:sz w:val="24"/>
+          <w:szCs w:val="24"/>
+          <w:lang w:val="en-US"/>
+        </w:rPr>
+        <w:t xml:space="preserve"> </w:t>
+      </w:r>
+      <w:proofErr w:type="spellStart"/>
+      <w:r>
+        <w:rPr>
+          <w:rFonts w:ascii="Arial" w:hAnsi="Arial" w:eastAsia="Arial" w:cs="Arial"/>
+          <w:noProof w:val="0"/>
+          <w:sz w:val="24"/>
+          <w:szCs w:val="24"/>
+          <w:lang w:val="en-US"/>
+        </w:rPr>
+        <w:t>của</w:t>
+      </w:r>
+      <w:proofErr w:type="spellEnd"/>
+      <w:r>
+        <w:rPr>
+          <w:rFonts w:ascii="Arial" w:hAnsi="Arial" w:eastAsia="Arial" w:cs="Arial"/>
+          <w:noProof w:val="0"/>
+          <w:sz w:val="24"/>
+          <w:szCs w:val="24"/>
+          <w:lang w:val="en-US"/>
+        </w:rPr>
+        <w:t xml:space="preserve"> con </w:t>
+      </w:r>
+      <w:proofErr w:type="spellStart"/>
+      <w:r>
+        <w:rPr>
+          <w:rFonts w:ascii="Arial" w:hAnsi="Arial" w:eastAsia="Arial" w:cs="Arial"/>
+          <w:noProof w:val="0"/>
+          <w:sz w:val="24"/>
+          <w:szCs w:val="24"/>
+          <w:lang w:val="en-US"/>
+        </w:rPr>
+        <w:t>người</w:t>
+      </w:r>
+      <w:proofErr w:type="spellEnd"/>
+      <w:r>
+        <w:rPr>
+          <w:rFonts w:ascii="Arial" w:hAnsi="Arial" w:eastAsia="Arial" w:cs="Arial"/>
+          <w:noProof w:val="0"/>
+          <w:sz w:val="24"/>
+          <w:szCs w:val="24"/>
+          <w:lang w:val="en-US"/>
+        </w:rPr>
+        <w:t>.</w:t>
       </w:r>
     </w:p>
     <w:p>
       <w:pPr>
-        <w:pStyle w:val="Normal"/>
+        <w:pStyle w:val="Heading3"/>
+        <w:spacing w:before="281" w:beforeAutospacing="off" w:after="281" w:afterAutospacing="off"/>
         <w:jc w:val="left"/>
-        <w:rPr>
-          <w:rFonts w:ascii="Arial" w:hAnsi="Arial" w:eastAsia="Arial" w:cs="Arial"/>
-          <w:b w:val="0"/>
-          <w:bCs w:val="0"/>
-          <w:color w:val="000000" w:themeColor="text1" w:themeTint="FF" w:themeShade="FF"/>
-          <w:sz w:val="24"/>
-          <w:szCs w:val="24"/>
-        </w:rPr>
-      </w:pPr>
+      </w:pPr>
+      <w:r>
+        <w:rPr>
+          <w:rFonts w:ascii="Arial" w:hAnsi="Arial" w:eastAsia="Arial" w:cs="Arial"/>
+          <w:b w:val="1"/>
+          <w:bCs w:val="1"/>
+          <w:noProof w:val="0"/>
+          <w:sz w:val="28"/>
+          <w:szCs w:val="28"/>
+          <w:lang w:val="en-US"/>
+        </w:rPr>
+        <w:t>3.1 Bản Đồ Nhiệt (Heatmap) Tương Quan</w:t>
+      </w:r>
     </w:p>
     <w:p>
       <w:pPr>
-        <w:pStyle w:val="Normal"/>
+        <w:spacing w:before="240" w:beforeAutospacing="off" w:after="240" w:afterAutospacing="off"/>
         <w:jc w:val="left"/>
-        <w:rPr>
-          <w:rFonts w:ascii="Arial" w:hAnsi="Arial" w:eastAsia="Arial" w:cs="Arial"/>
-          <w:b w:val="0"/>
-          <w:bCs w:val="0"/>
-          <w:color w:val="000000" w:themeColor="text1" w:themeTint="FF" w:themeShade="FF"/>
-          <w:sz w:val="24"/>
-          <w:szCs w:val="24"/>
-        </w:rPr>
-      </w:pPr>
+      </w:pPr>
+      <w:r>
+        <w:rPr>
+          <w:rFonts w:ascii="Arial" w:hAnsi="Arial" w:eastAsia="Arial" w:cs="Arial"/>
+          <w:noProof w:val="0"/>
+          <w:sz w:val="24"/>
+          <w:szCs w:val="24"/>
+          <w:lang w:val="en-US"/>
+        </w:rPr>
+        <w:t>Bản đồ nhiệt thể hiện mối tương quan giữa các biến số sinh lý quan trọng. Một số điểm đáng chú ý:</w:t>
+      </w:r>
+    </w:p>
+    <w:p>
+      <w:pPr>
+        <w:pStyle w:val="ListParagraph"/>
+        <w:numPr>
+          <w:ilvl w:val="0"/>
+          <w:numId w:val="5"/>
+        </w:numPr>
+        <w:spacing w:before="240" w:beforeAutospacing="off" w:after="240" w:afterAutospacing="off"/>
+        <w:jc w:val="left"/>
+        <w:rPr>
+          <w:rFonts w:ascii="Arial" w:hAnsi="Arial" w:eastAsia="Arial" w:cs="Arial"/>
+          <w:noProof w:val="0"/>
+          <w:sz w:val="24"/>
+          <w:szCs w:val="24"/>
+          <w:lang w:val="en-US"/>
+        </w:rPr>
+      </w:pPr>
+      <w:proofErr w:type="spellStart"/>
+      <w:r>
+        <w:rPr>
+          <w:rFonts w:ascii="Arial" w:hAnsi="Arial" w:eastAsia="Arial" w:cs="Arial"/>
+          <w:b w:val="1"/>
+          <w:bCs w:val="1"/>
+          <w:noProof w:val="0"/>
+          <w:sz w:val="24"/>
+          <w:szCs w:val="24"/>
+          <w:lang w:val="en-US"/>
+        </w:rPr>
+        <w:t>Tương</w:t>
+      </w:r>
+      <w:proofErr w:type="spellEnd"/>
+      <w:r>
+        <w:rPr>
+          <w:rFonts w:ascii="Arial" w:hAnsi="Arial" w:eastAsia="Arial" w:cs="Arial"/>
+          <w:b w:val="1"/>
+          <w:bCs w:val="1"/>
+          <w:noProof w:val="0"/>
+          <w:sz w:val="24"/>
+          <w:szCs w:val="24"/>
+          <w:lang w:val="en-US"/>
+        </w:rPr>
+        <w:t xml:space="preserve"> </w:t>
+      </w:r>
+      <w:proofErr w:type="spellStart"/>
+      <w:r>
+        <w:rPr>
+          <w:rFonts w:ascii="Arial" w:hAnsi="Arial" w:eastAsia="Arial" w:cs="Arial"/>
+          <w:b w:val="1"/>
+          <w:bCs w:val="1"/>
+          <w:noProof w:val="0"/>
+          <w:sz w:val="24"/>
+          <w:szCs w:val="24"/>
+          <w:lang w:val="en-US"/>
+        </w:rPr>
+        <w:t>quan</w:t>
+      </w:r>
+      <w:proofErr w:type="spellEnd"/>
+      <w:r>
+        <w:rPr>
+          <w:rFonts w:ascii="Arial" w:hAnsi="Arial" w:eastAsia="Arial" w:cs="Arial"/>
+          <w:b w:val="1"/>
+          <w:bCs w:val="1"/>
+          <w:noProof w:val="0"/>
+          <w:sz w:val="24"/>
+          <w:szCs w:val="24"/>
+          <w:lang w:val="en-US"/>
+        </w:rPr>
+        <w:t xml:space="preserve"> </w:t>
+      </w:r>
+      <w:r>
+        <w:rPr>
+          <w:rFonts w:ascii="Arial" w:hAnsi="Arial" w:eastAsia="Arial" w:cs="Arial"/>
+          <w:b w:val="1"/>
+          <w:bCs w:val="1"/>
+          <w:noProof w:val="0"/>
+          <w:sz w:val="24"/>
+          <w:szCs w:val="24"/>
+          <w:lang w:val="en-US"/>
+        </w:rPr>
+        <w:t>mạnh</w:t>
+      </w:r>
+      <w:r>
+        <w:rPr>
+          <w:rFonts w:ascii="Arial" w:hAnsi="Arial" w:eastAsia="Arial" w:cs="Arial"/>
+          <w:noProof w:val="0"/>
+          <w:sz w:val="24"/>
+          <w:szCs w:val="24"/>
+          <w:lang w:val="en-US"/>
+        </w:rPr>
+        <w:t xml:space="preserve"> </w:t>
+      </w:r>
+      <w:proofErr w:type="spellStart"/>
+      <w:r>
+        <w:rPr>
+          <w:rFonts w:ascii="Arial" w:hAnsi="Arial" w:eastAsia="Arial" w:cs="Arial"/>
+          <w:noProof w:val="0"/>
+          <w:sz w:val="24"/>
+          <w:szCs w:val="24"/>
+          <w:lang w:val="en-US"/>
+        </w:rPr>
+        <w:t>giữa</w:t>
+      </w:r>
+      <w:proofErr w:type="spellEnd"/>
+      <w:r>
+        <w:rPr>
+          <w:rFonts w:ascii="Arial" w:hAnsi="Arial" w:eastAsia="Arial" w:cs="Arial"/>
+          <w:noProof w:val="0"/>
+          <w:sz w:val="24"/>
+          <w:szCs w:val="24"/>
+          <w:lang w:val="en-US"/>
+        </w:rPr>
+        <w:t xml:space="preserve"> </w:t>
+      </w:r>
+      <w:proofErr w:type="spellStart"/>
+      <w:r>
+        <w:rPr>
+          <w:rFonts w:ascii="Arial" w:hAnsi="Arial" w:eastAsia="Arial" w:cs="Arial"/>
+          <w:noProof w:val="0"/>
+          <w:sz w:val="24"/>
+          <w:szCs w:val="24"/>
+          <w:lang w:val="en-US"/>
+        </w:rPr>
+        <w:t>cân</w:t>
+      </w:r>
+      <w:proofErr w:type="spellEnd"/>
+      <w:r>
+        <w:rPr>
+          <w:rFonts w:ascii="Arial" w:hAnsi="Arial" w:eastAsia="Arial" w:cs="Arial"/>
+          <w:noProof w:val="0"/>
+          <w:sz w:val="24"/>
+          <w:szCs w:val="24"/>
+          <w:lang w:val="en-US"/>
+        </w:rPr>
+        <w:t xml:space="preserve"> </w:t>
+      </w:r>
+      <w:proofErr w:type="spellStart"/>
+      <w:r>
+        <w:rPr>
+          <w:rFonts w:ascii="Arial" w:hAnsi="Arial" w:eastAsia="Arial" w:cs="Arial"/>
+          <w:noProof w:val="0"/>
+          <w:sz w:val="24"/>
+          <w:szCs w:val="24"/>
+          <w:lang w:val="en-US"/>
+        </w:rPr>
+        <w:t>nặng</w:t>
+      </w:r>
+      <w:proofErr w:type="spellEnd"/>
+      <w:r>
+        <w:rPr>
+          <w:rFonts w:ascii="Arial" w:hAnsi="Arial" w:eastAsia="Arial" w:cs="Arial"/>
+          <w:noProof w:val="0"/>
+          <w:sz w:val="24"/>
+          <w:szCs w:val="24"/>
+          <w:lang w:val="en-US"/>
+        </w:rPr>
+        <w:t xml:space="preserve"> </w:t>
+      </w:r>
+      <w:proofErr w:type="spellStart"/>
+      <w:r>
+        <w:rPr>
+          <w:rFonts w:ascii="Arial" w:hAnsi="Arial" w:eastAsia="Arial" w:cs="Arial"/>
+          <w:noProof w:val="0"/>
+          <w:sz w:val="24"/>
+          <w:szCs w:val="24"/>
+          <w:lang w:val="en-US"/>
+        </w:rPr>
+        <w:t>và</w:t>
+      </w:r>
+      <w:proofErr w:type="spellEnd"/>
+      <w:r>
+        <w:rPr>
+          <w:rFonts w:ascii="Arial" w:hAnsi="Arial" w:eastAsia="Arial" w:cs="Arial"/>
+          <w:noProof w:val="0"/>
+          <w:sz w:val="24"/>
+          <w:szCs w:val="24"/>
+          <w:lang w:val="en-US"/>
+        </w:rPr>
+        <w:t xml:space="preserve"> BMI.</w:t>
+      </w:r>
+    </w:p>
+    <w:p>
+      <w:pPr>
+        <w:pStyle w:val="ListParagraph"/>
+        <w:numPr>
+          <w:ilvl w:val="0"/>
+          <w:numId w:val="5"/>
+        </w:numPr>
+        <w:spacing w:before="240" w:beforeAutospacing="off" w:after="240" w:afterAutospacing="off"/>
+        <w:jc w:val="left"/>
+        <w:rPr>
+          <w:rFonts w:ascii="Arial" w:hAnsi="Arial" w:eastAsia="Arial" w:cs="Arial"/>
+          <w:noProof w:val="0"/>
+          <w:sz w:val="24"/>
+          <w:szCs w:val="24"/>
+          <w:lang w:val="en-US"/>
+        </w:rPr>
+      </w:pPr>
+      <w:r>
+        <w:rPr>
+          <w:rFonts w:ascii="Arial" w:hAnsi="Arial" w:eastAsia="Arial" w:cs="Arial"/>
+          <w:b w:val="1"/>
+          <w:bCs w:val="1"/>
+          <w:noProof w:val="0"/>
+          <w:sz w:val="24"/>
+          <w:szCs w:val="24"/>
+          <w:lang w:val="en-US"/>
+        </w:rPr>
+        <w:t>Huyết áp tâm thu và tâm trương</w:t>
+      </w:r>
+      <w:r>
+        <w:rPr>
+          <w:rFonts w:ascii="Arial" w:hAnsi="Arial" w:eastAsia="Arial" w:cs="Arial"/>
+          <w:noProof w:val="0"/>
+          <w:sz w:val="24"/>
+          <w:szCs w:val="24"/>
+          <w:lang w:val="en-US"/>
+        </w:rPr>
+        <w:t xml:space="preserve"> có mức độ tương quan cao, như mong đợi.</w:t>
+      </w:r>
+    </w:p>
+    <w:p>
+      <w:pPr>
+        <w:pStyle w:val="ListParagraph"/>
+        <w:numPr>
+          <w:ilvl w:val="0"/>
+          <w:numId w:val="5"/>
+        </w:numPr>
+        <w:spacing w:before="240" w:beforeAutospacing="off" w:after="240" w:afterAutospacing="off"/>
+        <w:jc w:val="left"/>
+        <w:rPr/>
+      </w:pPr>
+      <w:proofErr w:type="spellStart"/>
+      <w:r>
+        <w:rPr>
+          <w:rFonts w:ascii="Arial" w:hAnsi="Arial" w:eastAsia="Arial" w:cs="Arial"/>
+          <w:b w:val="1"/>
+          <w:bCs w:val="1"/>
+          <w:noProof w:val="0"/>
+          <w:sz w:val="24"/>
+          <w:szCs w:val="24"/>
+          <w:lang w:val="en-US"/>
+        </w:rPr>
+        <w:t>Mối</w:t>
+      </w:r>
+      <w:proofErr w:type="spellEnd"/>
+      <w:r>
+        <w:rPr>
+          <w:rFonts w:ascii="Arial" w:hAnsi="Arial" w:eastAsia="Arial" w:cs="Arial"/>
+          <w:b w:val="1"/>
+          <w:bCs w:val="1"/>
+          <w:noProof w:val="0"/>
+          <w:sz w:val="24"/>
+          <w:szCs w:val="24"/>
+          <w:lang w:val="en-US"/>
+        </w:rPr>
+        <w:t xml:space="preserve"> </w:t>
+      </w:r>
+      <w:proofErr w:type="spellStart"/>
+      <w:r>
+        <w:rPr>
+          <w:rFonts w:ascii="Arial" w:hAnsi="Arial" w:eastAsia="Arial" w:cs="Arial"/>
+          <w:b w:val="1"/>
+          <w:bCs w:val="1"/>
+          <w:noProof w:val="0"/>
+          <w:sz w:val="24"/>
+          <w:szCs w:val="24"/>
+          <w:lang w:val="en-US"/>
+        </w:rPr>
+        <w:t>tương</w:t>
+      </w:r>
+      <w:proofErr w:type="spellEnd"/>
+      <w:r>
+        <w:rPr>
+          <w:rFonts w:ascii="Arial" w:hAnsi="Arial" w:eastAsia="Arial" w:cs="Arial"/>
+          <w:b w:val="1"/>
+          <w:bCs w:val="1"/>
+          <w:noProof w:val="0"/>
+          <w:sz w:val="24"/>
+          <w:szCs w:val="24"/>
+          <w:lang w:val="en-US"/>
+        </w:rPr>
+        <w:t xml:space="preserve"> </w:t>
+      </w:r>
+      <w:proofErr w:type="spellStart"/>
+      <w:r>
+        <w:rPr>
+          <w:rFonts w:ascii="Arial" w:hAnsi="Arial" w:eastAsia="Arial" w:cs="Arial"/>
+          <w:b w:val="1"/>
+          <w:bCs w:val="1"/>
+          <w:noProof w:val="0"/>
+          <w:sz w:val="24"/>
+          <w:szCs w:val="24"/>
+          <w:lang w:val="en-US"/>
+        </w:rPr>
+        <w:t>quan</w:t>
+      </w:r>
+      <w:proofErr w:type="spellEnd"/>
+      <w:r>
+        <w:rPr>
+          <w:rFonts w:ascii="Arial" w:hAnsi="Arial" w:eastAsia="Arial" w:cs="Arial"/>
+          <w:b w:val="1"/>
+          <w:bCs w:val="1"/>
+          <w:noProof w:val="0"/>
+          <w:sz w:val="24"/>
+          <w:szCs w:val="24"/>
+          <w:lang w:val="en-US"/>
+        </w:rPr>
+        <w:t xml:space="preserve"> </w:t>
+      </w:r>
+      <w:proofErr w:type="spellStart"/>
+      <w:r>
+        <w:rPr>
+          <w:rFonts w:ascii="Arial" w:hAnsi="Arial" w:eastAsia="Arial" w:cs="Arial"/>
+          <w:b w:val="1"/>
+          <w:bCs w:val="1"/>
+          <w:noProof w:val="0"/>
+          <w:sz w:val="24"/>
+          <w:szCs w:val="24"/>
+          <w:lang w:val="en-US"/>
+        </w:rPr>
+        <w:t>yếu</w:t>
+      </w:r>
+      <w:proofErr w:type="spellEnd"/>
+      <w:r>
+        <w:rPr>
+          <w:rFonts w:ascii="Arial" w:hAnsi="Arial" w:eastAsia="Arial" w:cs="Arial"/>
+          <w:b w:val="1"/>
+          <w:bCs w:val="1"/>
+          <w:noProof w:val="0"/>
+          <w:sz w:val="24"/>
+          <w:szCs w:val="24"/>
+          <w:lang w:val="en-US"/>
+        </w:rPr>
+        <w:t xml:space="preserve"> </w:t>
+      </w:r>
+      <w:proofErr w:type="spellStart"/>
+      <w:r>
+        <w:rPr>
+          <w:rFonts w:ascii="Arial" w:hAnsi="Arial" w:eastAsia="Arial" w:cs="Arial"/>
+          <w:b w:val="1"/>
+          <w:bCs w:val="1"/>
+          <w:noProof w:val="0"/>
+          <w:sz w:val="24"/>
+          <w:szCs w:val="24"/>
+          <w:lang w:val="en-US"/>
+        </w:rPr>
+        <w:t>giữa</w:t>
+      </w:r>
+      <w:proofErr w:type="spellEnd"/>
+      <w:r>
+        <w:rPr>
+          <w:rFonts w:ascii="Arial" w:hAnsi="Arial" w:eastAsia="Arial" w:cs="Arial"/>
+          <w:b w:val="1"/>
+          <w:bCs w:val="1"/>
+          <w:noProof w:val="0"/>
+          <w:sz w:val="24"/>
+          <w:szCs w:val="24"/>
+          <w:lang w:val="en-US"/>
+        </w:rPr>
+        <w:t xml:space="preserve"> </w:t>
+      </w:r>
+      <w:proofErr w:type="spellStart"/>
+      <w:r>
+        <w:rPr>
+          <w:rFonts w:ascii="Arial" w:hAnsi="Arial" w:eastAsia="Arial" w:cs="Arial"/>
+          <w:b w:val="1"/>
+          <w:bCs w:val="1"/>
+          <w:noProof w:val="0"/>
+          <w:sz w:val="24"/>
+          <w:szCs w:val="24"/>
+          <w:lang w:val="en-US"/>
+        </w:rPr>
+        <w:t>tuổi</w:t>
+      </w:r>
+      <w:proofErr w:type="spellEnd"/>
+      <w:r>
+        <w:rPr>
+          <w:rFonts w:ascii="Arial" w:hAnsi="Arial" w:eastAsia="Arial" w:cs="Arial"/>
+          <w:b w:val="1"/>
+          <w:bCs w:val="1"/>
+          <w:noProof w:val="0"/>
+          <w:sz w:val="24"/>
+          <w:szCs w:val="24"/>
+          <w:lang w:val="en-US"/>
+        </w:rPr>
+        <w:t xml:space="preserve"> </w:t>
+      </w:r>
+      <w:proofErr w:type="spellStart"/>
+      <w:r>
+        <w:rPr>
+          <w:rFonts w:ascii="Arial" w:hAnsi="Arial" w:eastAsia="Arial" w:cs="Arial"/>
+          <w:b w:val="1"/>
+          <w:bCs w:val="1"/>
+          <w:noProof w:val="0"/>
+          <w:sz w:val="24"/>
+          <w:szCs w:val="24"/>
+          <w:lang w:val="en-US"/>
+        </w:rPr>
+        <w:t>và</w:t>
+      </w:r>
+      <w:proofErr w:type="spellEnd"/>
+      <w:r>
+        <w:rPr>
+          <w:rFonts w:ascii="Arial" w:hAnsi="Arial" w:eastAsia="Arial" w:cs="Arial"/>
+          <w:b w:val="1"/>
+          <w:bCs w:val="1"/>
+          <w:noProof w:val="0"/>
+          <w:sz w:val="24"/>
+          <w:szCs w:val="24"/>
+          <w:lang w:val="en-US"/>
+        </w:rPr>
+        <w:t xml:space="preserve"> </w:t>
+      </w:r>
+      <w:proofErr w:type="spellStart"/>
+      <w:r>
+        <w:rPr>
+          <w:rFonts w:ascii="Arial" w:hAnsi="Arial" w:eastAsia="Arial" w:cs="Arial"/>
+          <w:b w:val="1"/>
+          <w:bCs w:val="1"/>
+          <w:noProof w:val="0"/>
+          <w:sz w:val="24"/>
+          <w:szCs w:val="24"/>
+          <w:lang w:val="en-US"/>
+        </w:rPr>
+        <w:t>SpO</w:t>
+      </w:r>
+      <w:proofErr w:type="spellEnd"/>
+      <w:r>
+        <w:rPr>
+          <w:rFonts w:ascii="Arial" w:hAnsi="Arial" w:eastAsia="Arial" w:cs="Arial"/>
+          <w:b w:val="1"/>
+          <w:bCs w:val="1"/>
+          <w:noProof w:val="0"/>
+          <w:sz w:val="24"/>
+          <w:szCs w:val="24"/>
+          <w:lang w:val="en-US"/>
+        </w:rPr>
+        <w:t>₂</w:t>
+      </w:r>
+      <w:r>
+        <w:rPr>
+          <w:rFonts w:ascii="Arial" w:hAnsi="Arial" w:eastAsia="Arial" w:cs="Arial"/>
+          <w:noProof w:val="0"/>
+          <w:sz w:val="24"/>
+          <w:szCs w:val="24"/>
+          <w:lang w:val="en-US"/>
+        </w:rPr>
+        <w:t xml:space="preserve">, </w:t>
+      </w:r>
+      <w:proofErr w:type="spellStart"/>
+      <w:r>
+        <w:rPr>
+          <w:rFonts w:ascii="Arial" w:hAnsi="Arial" w:eastAsia="Arial" w:cs="Arial"/>
+          <w:noProof w:val="0"/>
+          <w:sz w:val="24"/>
+          <w:szCs w:val="24"/>
+          <w:lang w:val="en-US"/>
+        </w:rPr>
+        <w:t>cho</w:t>
+      </w:r>
+      <w:proofErr w:type="spellEnd"/>
+      <w:r>
+        <w:rPr>
+          <w:rFonts w:ascii="Arial" w:hAnsi="Arial" w:eastAsia="Arial" w:cs="Arial"/>
+          <w:noProof w:val="0"/>
+          <w:sz w:val="24"/>
+          <w:szCs w:val="24"/>
+          <w:lang w:val="en-US"/>
+        </w:rPr>
+        <w:t xml:space="preserve"> </w:t>
+      </w:r>
+      <w:proofErr w:type="spellStart"/>
+      <w:r>
+        <w:rPr>
+          <w:rFonts w:ascii="Arial" w:hAnsi="Arial" w:eastAsia="Arial" w:cs="Arial"/>
+          <w:noProof w:val="0"/>
+          <w:sz w:val="24"/>
+          <w:szCs w:val="24"/>
+          <w:lang w:val="en-US"/>
+        </w:rPr>
+        <w:t>thấy</w:t>
+      </w:r>
+      <w:proofErr w:type="spellEnd"/>
+      <w:r>
+        <w:rPr>
+          <w:rFonts w:ascii="Arial" w:hAnsi="Arial" w:eastAsia="Arial" w:cs="Arial"/>
+          <w:noProof w:val="0"/>
+          <w:sz w:val="24"/>
+          <w:szCs w:val="24"/>
+          <w:lang w:val="en-US"/>
+        </w:rPr>
+        <w:t xml:space="preserve"> </w:t>
+      </w:r>
+      <w:proofErr w:type="spellStart"/>
+      <w:r>
+        <w:rPr>
+          <w:rFonts w:ascii="Arial" w:hAnsi="Arial" w:eastAsia="Arial" w:cs="Arial"/>
+          <w:noProof w:val="0"/>
+          <w:sz w:val="24"/>
+          <w:szCs w:val="24"/>
+          <w:lang w:val="en-US"/>
+        </w:rPr>
+        <w:t>độ</w:t>
+      </w:r>
+      <w:proofErr w:type="spellEnd"/>
+      <w:r>
+        <w:rPr>
+          <w:rFonts w:ascii="Arial" w:hAnsi="Arial" w:eastAsia="Arial" w:cs="Arial"/>
+          <w:noProof w:val="0"/>
+          <w:sz w:val="24"/>
+          <w:szCs w:val="24"/>
+          <w:lang w:val="en-US"/>
+        </w:rPr>
+        <w:t xml:space="preserve"> </w:t>
+      </w:r>
+      <w:proofErr w:type="spellStart"/>
+      <w:r>
+        <w:rPr>
+          <w:rFonts w:ascii="Arial" w:hAnsi="Arial" w:eastAsia="Arial" w:cs="Arial"/>
+          <w:noProof w:val="0"/>
+          <w:sz w:val="24"/>
+          <w:szCs w:val="24"/>
+          <w:lang w:val="en-US"/>
+        </w:rPr>
+        <w:t>bão</w:t>
+      </w:r>
+      <w:proofErr w:type="spellEnd"/>
+      <w:r>
+        <w:rPr>
+          <w:rFonts w:ascii="Arial" w:hAnsi="Arial" w:eastAsia="Arial" w:cs="Arial"/>
+          <w:noProof w:val="0"/>
+          <w:sz w:val="24"/>
+          <w:szCs w:val="24"/>
+          <w:lang w:val="en-US"/>
+        </w:rPr>
+        <w:t xml:space="preserve"> </w:t>
+      </w:r>
+      <w:proofErr w:type="spellStart"/>
+      <w:r>
+        <w:rPr>
+          <w:rFonts w:ascii="Arial" w:hAnsi="Arial" w:eastAsia="Arial" w:cs="Arial"/>
+          <w:noProof w:val="0"/>
+          <w:sz w:val="24"/>
+          <w:szCs w:val="24"/>
+          <w:lang w:val="en-US"/>
+        </w:rPr>
+        <w:t>hòa</w:t>
+      </w:r>
+      <w:proofErr w:type="spellEnd"/>
+      <w:r>
+        <w:rPr>
+          <w:rFonts w:ascii="Arial" w:hAnsi="Arial" w:eastAsia="Arial" w:cs="Arial"/>
+          <w:noProof w:val="0"/>
+          <w:sz w:val="24"/>
+          <w:szCs w:val="24"/>
+          <w:lang w:val="en-US"/>
+        </w:rPr>
+        <w:t xml:space="preserve"> oxy </w:t>
+      </w:r>
+      <w:proofErr w:type="spellStart"/>
+      <w:r>
+        <w:rPr>
+          <w:rFonts w:ascii="Arial" w:hAnsi="Arial" w:eastAsia="Arial" w:cs="Arial"/>
+          <w:noProof w:val="0"/>
+          <w:sz w:val="24"/>
+          <w:szCs w:val="24"/>
+          <w:lang w:val="en-US"/>
+        </w:rPr>
+        <w:t>không</w:t>
+      </w:r>
+      <w:proofErr w:type="spellEnd"/>
+      <w:r>
+        <w:rPr>
+          <w:rFonts w:ascii="Arial" w:hAnsi="Arial" w:eastAsia="Arial" w:cs="Arial"/>
+          <w:noProof w:val="0"/>
+          <w:sz w:val="24"/>
+          <w:szCs w:val="24"/>
+          <w:lang w:val="en-US"/>
+        </w:rPr>
+        <w:t xml:space="preserve"> </w:t>
+      </w:r>
+      <w:proofErr w:type="spellStart"/>
+      <w:r>
+        <w:rPr>
+          <w:rFonts w:ascii="Arial" w:hAnsi="Arial" w:eastAsia="Arial" w:cs="Arial"/>
+          <w:noProof w:val="0"/>
+          <w:sz w:val="24"/>
+          <w:szCs w:val="24"/>
+          <w:lang w:val="en-US"/>
+        </w:rPr>
+        <w:t>thay</w:t>
+      </w:r>
+      <w:proofErr w:type="spellEnd"/>
+      <w:r>
+        <w:rPr>
+          <w:rFonts w:ascii="Arial" w:hAnsi="Arial" w:eastAsia="Arial" w:cs="Arial"/>
+          <w:noProof w:val="0"/>
+          <w:sz w:val="24"/>
+          <w:szCs w:val="24"/>
+          <w:lang w:val="en-US"/>
+        </w:rPr>
+        <w:t xml:space="preserve"> </w:t>
+      </w:r>
+      <w:proofErr w:type="spellStart"/>
+      <w:r>
+        <w:rPr>
+          <w:rFonts w:ascii="Arial" w:hAnsi="Arial" w:eastAsia="Arial" w:cs="Arial"/>
+          <w:noProof w:val="0"/>
+          <w:sz w:val="24"/>
+          <w:szCs w:val="24"/>
+          <w:lang w:val="en-US"/>
+        </w:rPr>
+        <w:t>đổi</w:t>
+      </w:r>
+      <w:proofErr w:type="spellEnd"/>
+      <w:r>
+        <w:rPr>
+          <w:rFonts w:ascii="Arial" w:hAnsi="Arial" w:eastAsia="Arial" w:cs="Arial"/>
+          <w:noProof w:val="0"/>
+          <w:sz w:val="24"/>
+          <w:szCs w:val="24"/>
+          <w:lang w:val="en-US"/>
+        </w:rPr>
+        <w:t xml:space="preserve"> </w:t>
+      </w:r>
+      <w:proofErr w:type="spellStart"/>
+      <w:r>
+        <w:rPr>
+          <w:rFonts w:ascii="Arial" w:hAnsi="Arial" w:eastAsia="Arial" w:cs="Arial"/>
+          <w:noProof w:val="0"/>
+          <w:sz w:val="24"/>
+          <w:szCs w:val="24"/>
+          <w:lang w:val="en-US"/>
+        </w:rPr>
+        <w:t>nhiều</w:t>
+      </w:r>
+      <w:proofErr w:type="spellEnd"/>
+      <w:r>
+        <w:rPr>
+          <w:rFonts w:ascii="Arial" w:hAnsi="Arial" w:eastAsia="Arial" w:cs="Arial"/>
+          <w:noProof w:val="0"/>
+          <w:sz w:val="24"/>
+          <w:szCs w:val="24"/>
+          <w:lang w:val="en-US"/>
+        </w:rPr>
+        <w:t xml:space="preserve"> </w:t>
+      </w:r>
+      <w:proofErr w:type="spellStart"/>
+      <w:r>
+        <w:rPr>
+          <w:rFonts w:ascii="Arial" w:hAnsi="Arial" w:eastAsia="Arial" w:cs="Arial"/>
+          <w:noProof w:val="0"/>
+          <w:sz w:val="24"/>
+          <w:szCs w:val="24"/>
+          <w:lang w:val="en-US"/>
+        </w:rPr>
+        <w:t>theo</w:t>
+      </w:r>
+      <w:proofErr w:type="spellEnd"/>
+      <w:r>
+        <w:rPr>
+          <w:rFonts w:ascii="Arial" w:hAnsi="Arial" w:eastAsia="Arial" w:cs="Arial"/>
+          <w:noProof w:val="0"/>
+          <w:sz w:val="24"/>
+          <w:szCs w:val="24"/>
+          <w:lang w:val="en-US"/>
+        </w:rPr>
+        <w:t xml:space="preserve"> </w:t>
+      </w:r>
+      <w:r>
+        <w:rPr>
+          <w:rFonts w:ascii="Arial" w:hAnsi="Arial" w:eastAsia="Arial" w:cs="Arial"/>
+          <w:noProof w:val="0"/>
+          <w:sz w:val="24"/>
+          <w:szCs w:val="24"/>
+          <w:lang w:val="en-US"/>
+        </w:rPr>
+        <w:t>tuổi</w:t>
+      </w:r>
+      <w:r>
+        <w:rPr>
+          <w:rFonts w:ascii="Arial" w:hAnsi="Arial" w:eastAsia="Arial" w:cs="Arial"/>
+          <w:noProof w:val="0"/>
+          <w:sz w:val="24"/>
+          <w:szCs w:val="24"/>
+          <w:lang w:val="en-US"/>
+        </w:rPr>
+        <w:t>.</w:t>
+      </w:r>
+      <w:r>
+        <w:drawing>
+          <wp:inline wp14:editId="53ABCE68" wp14:anchorId="15916E4C">
+            <wp:extent cx="5943600" cy="4343400"/>
+            <wp:effectExtent l="0" t="0" r="0" b="0"/>
+            <wp:docPr id="1898027062" name="" title=""/>
+            <wp:cNvGraphicFramePr>
+              <a:graphicFrameLocks noChangeAspect="1"/>
+            </wp:cNvGraphicFramePr>
+            <a:graphic>
+              <a:graphicData uri="http://schemas.openxmlformats.org/drawingml/2006/picture">
+                <pic:pic>
+                  <pic:nvPicPr>
+                    <pic:cNvPr id="0" name=""/>
+                    <pic:cNvPicPr/>
+                  </pic:nvPicPr>
+                  <pic:blipFill>
+                    <a:blip r:embed="Rbf2c278379f145db">
+                      <a:extLst>
+                        <a:ext xmlns:a="http://schemas.openxmlformats.org/drawingml/2006/main" uri="{28A0092B-C50C-407E-A947-70E740481C1C}">
+                          <a14:useLocalDpi val="0"/>
+                        </a:ext>
+                      </a:extLst>
+                    </a:blip>
+                    <a:stretch>
+                      <a:fillRect/>
+                    </a:stretch>
+                  </pic:blipFill>
+                  <pic:spPr>
+                    <a:xfrm>
+                      <a:off x="0" y="0"/>
+                      <a:ext cx="5943600" cy="4343400"/>
+                    </a:xfrm>
+                    <a:prstGeom prst="rect">
+                      <a:avLst/>
+                    </a:prstGeom>
+                  </pic:spPr>
+                </pic:pic>
+              </a:graphicData>
+            </a:graphic>
+          </wp:inline>
+        </w:drawing>
+      </w:r>
+    </w:p>
+    <w:p>
+      <w:pPr>
+        <w:pStyle w:val="ListParagraph"/>
+        <w:numPr>
+          <w:ilvl w:val="0"/>
+          <w:numId w:val="5"/>
+        </w:numPr>
+        <w:spacing w:before="240" w:beforeAutospacing="off" w:after="240" w:afterAutospacing="off"/>
+        <w:jc w:val="left"/>
+        <w:rPr/>
+      </w:pPr>
+    </w:p>
+    <w:p>
+      <w:pPr>
+        <w:pStyle w:val="Heading3"/>
+        <w:spacing w:before="281" w:beforeAutospacing="off" w:after="281" w:afterAutospacing="off"/>
+        <w:jc w:val="left"/>
+      </w:pPr>
+      <w:r>
+        <w:rPr>
+          <w:rFonts w:ascii="Aptos" w:hAnsi="Aptos" w:eastAsia="Aptos" w:cs="Aptos"/>
+          <w:b w:val="1"/>
+          <w:bCs w:val="1"/>
+          <w:noProof w:val="0"/>
+          <w:sz w:val="28"/>
+          <w:szCs w:val="28"/>
+          <w:lang w:val="en-US"/>
+        </w:rPr>
+        <w:t>3.2 Huyết Áp Tâm Thu và Tâm Trương</w:t>
+      </w:r>
+    </w:p>
+    <w:p>
+      <w:pPr>
+        <w:spacing w:before="240" w:beforeAutospacing="off" w:after="240" w:afterAutospacing="off"/>
+        <w:jc w:val="left"/>
+      </w:pPr>
+      <w:r>
+        <w:rPr>
+          <w:rFonts w:ascii="Aptos" w:hAnsi="Aptos" w:eastAsia="Aptos" w:cs="Aptos"/>
+          <w:noProof w:val="0"/>
+          <w:sz w:val="24"/>
+          <w:szCs w:val="24"/>
+          <w:lang w:val="en-US"/>
+        </w:rPr>
+        <w:t>Biểu đồ phân tán giữa huyết áp tâm thu và huyết áp tâm trương cho thấy:</w:t>
+      </w:r>
+    </w:p>
+    <w:p>
+      <w:pPr>
+        <w:pStyle w:val="ListParagraph"/>
+        <w:numPr>
+          <w:ilvl w:val="0"/>
+          <w:numId w:val="6"/>
+        </w:numPr>
+        <w:spacing w:before="240" w:beforeAutospacing="off" w:after="240" w:afterAutospacing="off"/>
+        <w:jc w:val="left"/>
+        <w:rPr>
+          <w:rFonts w:ascii="Aptos" w:hAnsi="Aptos" w:eastAsia="Aptos" w:cs="Aptos"/>
+          <w:noProof w:val="0"/>
+          <w:sz w:val="24"/>
+          <w:szCs w:val="24"/>
+          <w:lang w:val="en-US"/>
+        </w:rPr>
+      </w:pPr>
+      <w:r>
+        <w:rPr>
+          <w:rFonts w:ascii="Aptos" w:hAnsi="Aptos" w:eastAsia="Aptos" w:cs="Aptos"/>
+          <w:b w:val="1"/>
+          <w:bCs w:val="1"/>
+          <w:noProof w:val="0"/>
+          <w:sz w:val="24"/>
+          <w:szCs w:val="24"/>
+          <w:lang w:val="en-US"/>
+        </w:rPr>
+        <w:t>Tương quan dương rõ ràng</w:t>
+      </w:r>
+      <w:r>
+        <w:rPr>
+          <w:rFonts w:ascii="Aptos" w:hAnsi="Aptos" w:eastAsia="Aptos" w:cs="Aptos"/>
+          <w:noProof w:val="0"/>
+          <w:sz w:val="24"/>
+          <w:szCs w:val="24"/>
+          <w:lang w:val="en-US"/>
+        </w:rPr>
+        <w:t>, người có huyết áp tâm thu cao cũng thường có huyết áp tâm trương cao.</w:t>
+      </w:r>
+    </w:p>
+    <w:p>
+      <w:pPr>
+        <w:pStyle w:val="ListParagraph"/>
+        <w:numPr>
+          <w:ilvl w:val="0"/>
+          <w:numId w:val="6"/>
+        </w:numPr>
+        <w:spacing w:before="240" w:beforeAutospacing="off" w:after="240" w:afterAutospacing="off"/>
+        <w:jc w:val="left"/>
+        <w:rPr>
+          <w:rFonts w:ascii="Aptos" w:hAnsi="Aptos" w:eastAsia="Aptos" w:cs="Aptos"/>
+          <w:noProof w:val="0"/>
+          <w:sz w:val="24"/>
+          <w:szCs w:val="24"/>
+          <w:lang w:val="en-US"/>
+        </w:rPr>
+      </w:pPr>
+      <w:proofErr w:type="spellStart"/>
+      <w:r>
+        <w:rPr>
+          <w:rFonts w:ascii="Aptos" w:hAnsi="Aptos" w:eastAsia="Aptos" w:cs="Aptos"/>
+          <w:noProof w:val="0"/>
+          <w:sz w:val="24"/>
+          <w:szCs w:val="24"/>
+          <w:lang w:val="en-US"/>
+        </w:rPr>
+        <w:t>Sự</w:t>
+      </w:r>
+      <w:proofErr w:type="spellEnd"/>
+      <w:r>
+        <w:rPr>
+          <w:rFonts w:ascii="Aptos" w:hAnsi="Aptos" w:eastAsia="Aptos" w:cs="Aptos"/>
+          <w:noProof w:val="0"/>
+          <w:sz w:val="24"/>
+          <w:szCs w:val="24"/>
+          <w:lang w:val="en-US"/>
+        </w:rPr>
+        <w:t xml:space="preserve"> </w:t>
+      </w:r>
+      <w:proofErr w:type="spellStart"/>
+      <w:r>
+        <w:rPr>
+          <w:rFonts w:ascii="Aptos" w:hAnsi="Aptos" w:eastAsia="Aptos" w:cs="Aptos"/>
+          <w:noProof w:val="0"/>
+          <w:sz w:val="24"/>
+          <w:szCs w:val="24"/>
+          <w:lang w:val="en-US"/>
+        </w:rPr>
+        <w:t>khác</w:t>
+      </w:r>
+      <w:proofErr w:type="spellEnd"/>
+      <w:r>
+        <w:rPr>
+          <w:rFonts w:ascii="Aptos" w:hAnsi="Aptos" w:eastAsia="Aptos" w:cs="Aptos"/>
+          <w:noProof w:val="0"/>
+          <w:sz w:val="24"/>
+          <w:szCs w:val="24"/>
+          <w:lang w:val="en-US"/>
+        </w:rPr>
+        <w:t xml:space="preserve"> </w:t>
+      </w:r>
+      <w:proofErr w:type="spellStart"/>
+      <w:r>
+        <w:rPr>
+          <w:rFonts w:ascii="Aptos" w:hAnsi="Aptos" w:eastAsia="Aptos" w:cs="Aptos"/>
+          <w:noProof w:val="0"/>
+          <w:sz w:val="24"/>
+          <w:szCs w:val="24"/>
+          <w:lang w:val="en-US"/>
+        </w:rPr>
+        <w:t>biệt</w:t>
+      </w:r>
+      <w:proofErr w:type="spellEnd"/>
+      <w:r>
+        <w:rPr>
+          <w:rFonts w:ascii="Aptos" w:hAnsi="Aptos" w:eastAsia="Aptos" w:cs="Aptos"/>
+          <w:noProof w:val="0"/>
+          <w:sz w:val="24"/>
+          <w:szCs w:val="24"/>
+          <w:lang w:val="en-US"/>
+        </w:rPr>
+        <w:t xml:space="preserve"> </w:t>
+      </w:r>
+      <w:proofErr w:type="spellStart"/>
+      <w:r>
+        <w:rPr>
+          <w:rFonts w:ascii="Aptos" w:hAnsi="Aptos" w:eastAsia="Aptos" w:cs="Aptos"/>
+          <w:noProof w:val="0"/>
+          <w:sz w:val="24"/>
+          <w:szCs w:val="24"/>
+          <w:lang w:val="en-US"/>
+        </w:rPr>
+        <w:t>giữa</w:t>
+      </w:r>
+      <w:proofErr w:type="spellEnd"/>
+      <w:r>
+        <w:rPr>
+          <w:rFonts w:ascii="Aptos" w:hAnsi="Aptos" w:eastAsia="Aptos" w:cs="Aptos"/>
+          <w:noProof w:val="0"/>
+          <w:sz w:val="24"/>
+          <w:szCs w:val="24"/>
+          <w:lang w:val="en-US"/>
+        </w:rPr>
+        <w:t xml:space="preserve"> </w:t>
+      </w:r>
+      <w:proofErr w:type="spellStart"/>
+      <w:r>
+        <w:rPr>
+          <w:rFonts w:ascii="Aptos" w:hAnsi="Aptos" w:eastAsia="Aptos" w:cs="Aptos"/>
+          <w:noProof w:val="0"/>
+          <w:sz w:val="24"/>
+          <w:szCs w:val="24"/>
+          <w:lang w:val="en-US"/>
+        </w:rPr>
+        <w:t>các</w:t>
+      </w:r>
+      <w:proofErr w:type="spellEnd"/>
+      <w:r>
+        <w:rPr>
+          <w:rFonts w:ascii="Aptos" w:hAnsi="Aptos" w:eastAsia="Aptos" w:cs="Aptos"/>
+          <w:noProof w:val="0"/>
+          <w:sz w:val="24"/>
+          <w:szCs w:val="24"/>
+          <w:lang w:val="en-US"/>
+        </w:rPr>
+        <w:t xml:space="preserve"> </w:t>
+      </w:r>
+      <w:proofErr w:type="spellStart"/>
+      <w:r>
+        <w:rPr>
+          <w:rFonts w:ascii="Aptos" w:hAnsi="Aptos" w:eastAsia="Aptos" w:cs="Aptos"/>
+          <w:noProof w:val="0"/>
+          <w:sz w:val="24"/>
+          <w:szCs w:val="24"/>
+          <w:lang w:val="en-US"/>
+        </w:rPr>
+        <w:t>giới</w:t>
+      </w:r>
+      <w:proofErr w:type="spellEnd"/>
+      <w:r>
+        <w:rPr>
+          <w:rFonts w:ascii="Aptos" w:hAnsi="Aptos" w:eastAsia="Aptos" w:cs="Aptos"/>
+          <w:noProof w:val="0"/>
+          <w:sz w:val="24"/>
+          <w:szCs w:val="24"/>
+          <w:lang w:val="en-US"/>
+        </w:rPr>
+        <w:t xml:space="preserve"> </w:t>
+      </w:r>
+      <w:proofErr w:type="spellStart"/>
+      <w:r>
+        <w:rPr>
+          <w:rFonts w:ascii="Aptos" w:hAnsi="Aptos" w:eastAsia="Aptos" w:cs="Aptos"/>
+          <w:noProof w:val="0"/>
+          <w:sz w:val="24"/>
+          <w:szCs w:val="24"/>
+          <w:lang w:val="en-US"/>
+        </w:rPr>
+        <w:t>tính</w:t>
+      </w:r>
+      <w:proofErr w:type="spellEnd"/>
+      <w:r>
+        <w:rPr>
+          <w:rFonts w:ascii="Aptos" w:hAnsi="Aptos" w:eastAsia="Aptos" w:cs="Aptos"/>
+          <w:noProof w:val="0"/>
+          <w:sz w:val="24"/>
+          <w:szCs w:val="24"/>
+          <w:lang w:val="en-US"/>
+        </w:rPr>
+        <w:t xml:space="preserve">, </w:t>
+      </w:r>
+      <w:proofErr w:type="spellStart"/>
+      <w:r>
+        <w:rPr>
+          <w:rFonts w:ascii="Aptos" w:hAnsi="Aptos" w:eastAsia="Aptos" w:cs="Aptos"/>
+          <w:noProof w:val="0"/>
+          <w:sz w:val="24"/>
+          <w:szCs w:val="24"/>
+          <w:lang w:val="en-US"/>
+        </w:rPr>
+        <w:t>trong</w:t>
+      </w:r>
+      <w:proofErr w:type="spellEnd"/>
+      <w:r>
+        <w:rPr>
+          <w:rFonts w:ascii="Aptos" w:hAnsi="Aptos" w:eastAsia="Aptos" w:cs="Aptos"/>
+          <w:noProof w:val="0"/>
+          <w:sz w:val="24"/>
+          <w:szCs w:val="24"/>
+          <w:lang w:val="en-US"/>
+        </w:rPr>
+        <w:t xml:space="preserve"> </w:t>
+      </w:r>
+      <w:proofErr w:type="spellStart"/>
+      <w:r>
+        <w:rPr>
+          <w:rFonts w:ascii="Aptos" w:hAnsi="Aptos" w:eastAsia="Aptos" w:cs="Aptos"/>
+          <w:noProof w:val="0"/>
+          <w:sz w:val="24"/>
+          <w:szCs w:val="24"/>
+          <w:lang w:val="en-US"/>
+        </w:rPr>
+        <w:t>đó</w:t>
+      </w:r>
+      <w:proofErr w:type="spellEnd"/>
+      <w:r>
+        <w:rPr>
+          <w:rFonts w:ascii="Aptos" w:hAnsi="Aptos" w:eastAsia="Aptos" w:cs="Aptos"/>
+          <w:noProof w:val="0"/>
+          <w:sz w:val="24"/>
+          <w:szCs w:val="24"/>
+          <w:lang w:val="en-US"/>
+        </w:rPr>
+        <w:t xml:space="preserve"> </w:t>
+      </w:r>
+      <w:proofErr w:type="spellStart"/>
+      <w:r>
+        <w:rPr>
+          <w:rFonts w:ascii="Aptos" w:hAnsi="Aptos" w:eastAsia="Aptos" w:cs="Aptos"/>
+          <w:noProof w:val="0"/>
+          <w:sz w:val="24"/>
+          <w:szCs w:val="24"/>
+          <w:lang w:val="en-US"/>
+        </w:rPr>
+        <w:t>nam</w:t>
+      </w:r>
+      <w:proofErr w:type="spellEnd"/>
+      <w:r>
+        <w:rPr>
+          <w:rFonts w:ascii="Aptos" w:hAnsi="Aptos" w:eastAsia="Aptos" w:cs="Aptos"/>
+          <w:noProof w:val="0"/>
+          <w:sz w:val="24"/>
+          <w:szCs w:val="24"/>
+          <w:lang w:val="en-US"/>
+        </w:rPr>
+        <w:t xml:space="preserve"> </w:t>
+      </w:r>
+      <w:proofErr w:type="spellStart"/>
+      <w:r>
+        <w:rPr>
+          <w:rFonts w:ascii="Aptos" w:hAnsi="Aptos" w:eastAsia="Aptos" w:cs="Aptos"/>
+          <w:noProof w:val="0"/>
+          <w:sz w:val="24"/>
+          <w:szCs w:val="24"/>
+          <w:lang w:val="en-US"/>
+        </w:rPr>
+        <w:t>giới</w:t>
+      </w:r>
+      <w:proofErr w:type="spellEnd"/>
+      <w:r>
+        <w:rPr>
+          <w:rFonts w:ascii="Aptos" w:hAnsi="Aptos" w:eastAsia="Aptos" w:cs="Aptos"/>
+          <w:noProof w:val="0"/>
+          <w:sz w:val="24"/>
+          <w:szCs w:val="24"/>
+          <w:lang w:val="en-US"/>
+        </w:rPr>
+        <w:t xml:space="preserve"> </w:t>
+      </w:r>
+      <w:proofErr w:type="spellStart"/>
+      <w:r>
+        <w:rPr>
+          <w:rFonts w:ascii="Aptos" w:hAnsi="Aptos" w:eastAsia="Aptos" w:cs="Aptos"/>
+          <w:noProof w:val="0"/>
+          <w:sz w:val="24"/>
+          <w:szCs w:val="24"/>
+          <w:lang w:val="en-US"/>
+        </w:rPr>
+        <w:t>thường</w:t>
+      </w:r>
+      <w:proofErr w:type="spellEnd"/>
+      <w:r>
+        <w:rPr>
+          <w:rFonts w:ascii="Aptos" w:hAnsi="Aptos" w:eastAsia="Aptos" w:cs="Aptos"/>
+          <w:noProof w:val="0"/>
+          <w:sz w:val="24"/>
+          <w:szCs w:val="24"/>
+          <w:lang w:val="en-US"/>
+        </w:rPr>
+        <w:t xml:space="preserve"> </w:t>
+      </w:r>
+      <w:proofErr w:type="spellStart"/>
+      <w:r>
+        <w:rPr>
+          <w:rFonts w:ascii="Aptos" w:hAnsi="Aptos" w:eastAsia="Aptos" w:cs="Aptos"/>
+          <w:noProof w:val="0"/>
+          <w:sz w:val="24"/>
+          <w:szCs w:val="24"/>
+          <w:lang w:val="en-US"/>
+        </w:rPr>
+        <w:t>có</w:t>
+      </w:r>
+      <w:proofErr w:type="spellEnd"/>
+      <w:r>
+        <w:rPr>
+          <w:rFonts w:ascii="Aptos" w:hAnsi="Aptos" w:eastAsia="Aptos" w:cs="Aptos"/>
+          <w:noProof w:val="0"/>
+          <w:sz w:val="24"/>
+          <w:szCs w:val="24"/>
+          <w:lang w:val="en-US"/>
+        </w:rPr>
+        <w:t xml:space="preserve"> </w:t>
+      </w:r>
+      <w:proofErr w:type="spellStart"/>
+      <w:r>
+        <w:rPr>
+          <w:rFonts w:ascii="Aptos" w:hAnsi="Aptos" w:eastAsia="Aptos" w:cs="Aptos"/>
+          <w:b w:val="1"/>
+          <w:bCs w:val="1"/>
+          <w:noProof w:val="0"/>
+          <w:sz w:val="24"/>
+          <w:szCs w:val="24"/>
+          <w:lang w:val="en-US"/>
+        </w:rPr>
+        <w:t>huyết</w:t>
+      </w:r>
+      <w:proofErr w:type="spellEnd"/>
+      <w:r>
+        <w:rPr>
+          <w:rFonts w:ascii="Aptos" w:hAnsi="Aptos" w:eastAsia="Aptos" w:cs="Aptos"/>
+          <w:b w:val="1"/>
+          <w:bCs w:val="1"/>
+          <w:noProof w:val="0"/>
+          <w:sz w:val="24"/>
+          <w:szCs w:val="24"/>
+          <w:lang w:val="en-US"/>
+        </w:rPr>
+        <w:t xml:space="preserve"> </w:t>
+      </w:r>
+      <w:proofErr w:type="spellStart"/>
+      <w:r>
+        <w:rPr>
+          <w:rFonts w:ascii="Aptos" w:hAnsi="Aptos" w:eastAsia="Aptos" w:cs="Aptos"/>
+          <w:b w:val="1"/>
+          <w:bCs w:val="1"/>
+          <w:noProof w:val="0"/>
+          <w:sz w:val="24"/>
+          <w:szCs w:val="24"/>
+          <w:lang w:val="en-US"/>
+        </w:rPr>
+        <w:t>áp</w:t>
+      </w:r>
+      <w:proofErr w:type="spellEnd"/>
+      <w:r>
+        <w:rPr>
+          <w:rFonts w:ascii="Aptos" w:hAnsi="Aptos" w:eastAsia="Aptos" w:cs="Aptos"/>
+          <w:b w:val="1"/>
+          <w:bCs w:val="1"/>
+          <w:noProof w:val="0"/>
+          <w:sz w:val="24"/>
+          <w:szCs w:val="24"/>
+          <w:lang w:val="en-US"/>
+        </w:rPr>
+        <w:t xml:space="preserve"> </w:t>
+      </w:r>
+      <w:proofErr w:type="spellStart"/>
+      <w:r>
+        <w:rPr>
+          <w:rFonts w:ascii="Aptos" w:hAnsi="Aptos" w:eastAsia="Aptos" w:cs="Aptos"/>
+          <w:b w:val="1"/>
+          <w:bCs w:val="1"/>
+          <w:noProof w:val="0"/>
+          <w:sz w:val="24"/>
+          <w:szCs w:val="24"/>
+          <w:lang w:val="en-US"/>
+        </w:rPr>
+        <w:t>tâm</w:t>
+      </w:r>
+      <w:proofErr w:type="spellEnd"/>
+      <w:r>
+        <w:rPr>
+          <w:rFonts w:ascii="Aptos" w:hAnsi="Aptos" w:eastAsia="Aptos" w:cs="Aptos"/>
+          <w:b w:val="1"/>
+          <w:bCs w:val="1"/>
+          <w:noProof w:val="0"/>
+          <w:sz w:val="24"/>
+          <w:szCs w:val="24"/>
+          <w:lang w:val="en-US"/>
+        </w:rPr>
+        <w:t xml:space="preserve"> </w:t>
+      </w:r>
+      <w:proofErr w:type="spellStart"/>
+      <w:r>
+        <w:rPr>
+          <w:rFonts w:ascii="Aptos" w:hAnsi="Aptos" w:eastAsia="Aptos" w:cs="Aptos"/>
+          <w:b w:val="1"/>
+          <w:bCs w:val="1"/>
+          <w:noProof w:val="0"/>
+          <w:sz w:val="24"/>
+          <w:szCs w:val="24"/>
+          <w:lang w:val="en-US"/>
+        </w:rPr>
+        <w:t>thu</w:t>
+      </w:r>
+      <w:proofErr w:type="spellEnd"/>
+      <w:r>
+        <w:rPr>
+          <w:rFonts w:ascii="Aptos" w:hAnsi="Aptos" w:eastAsia="Aptos" w:cs="Aptos"/>
+          <w:b w:val="1"/>
+          <w:bCs w:val="1"/>
+          <w:noProof w:val="0"/>
+          <w:sz w:val="24"/>
+          <w:szCs w:val="24"/>
+          <w:lang w:val="en-US"/>
+        </w:rPr>
+        <w:t xml:space="preserve"> </w:t>
+      </w:r>
+      <w:proofErr w:type="spellStart"/>
+      <w:r>
+        <w:rPr>
+          <w:rFonts w:ascii="Aptos" w:hAnsi="Aptos" w:eastAsia="Aptos" w:cs="Aptos"/>
+          <w:b w:val="1"/>
+          <w:bCs w:val="1"/>
+          <w:noProof w:val="0"/>
+          <w:sz w:val="24"/>
+          <w:szCs w:val="24"/>
+          <w:lang w:val="en-US"/>
+        </w:rPr>
+        <w:t>cao</w:t>
+      </w:r>
+      <w:proofErr w:type="spellEnd"/>
+      <w:r>
+        <w:rPr>
+          <w:rFonts w:ascii="Aptos" w:hAnsi="Aptos" w:eastAsia="Aptos" w:cs="Aptos"/>
+          <w:b w:val="1"/>
+          <w:bCs w:val="1"/>
+          <w:noProof w:val="0"/>
+          <w:sz w:val="24"/>
+          <w:szCs w:val="24"/>
+          <w:lang w:val="en-US"/>
+        </w:rPr>
+        <w:t xml:space="preserve"> </w:t>
+      </w:r>
+      <w:proofErr w:type="spellStart"/>
+      <w:r>
+        <w:rPr>
+          <w:rFonts w:ascii="Aptos" w:hAnsi="Aptos" w:eastAsia="Aptos" w:cs="Aptos"/>
+          <w:b w:val="1"/>
+          <w:bCs w:val="1"/>
+          <w:noProof w:val="0"/>
+          <w:sz w:val="24"/>
+          <w:szCs w:val="24"/>
+          <w:lang w:val="en-US"/>
+        </w:rPr>
+        <w:t>hơn</w:t>
+      </w:r>
+      <w:proofErr w:type="spellEnd"/>
+      <w:r>
+        <w:rPr>
+          <w:rFonts w:ascii="Aptos" w:hAnsi="Aptos" w:eastAsia="Aptos" w:cs="Aptos"/>
+          <w:noProof w:val="0"/>
+          <w:sz w:val="24"/>
+          <w:szCs w:val="24"/>
+          <w:lang w:val="en-US"/>
+        </w:rPr>
+        <w:t xml:space="preserve"> so </w:t>
+      </w:r>
+      <w:proofErr w:type="spellStart"/>
+      <w:r>
+        <w:rPr>
+          <w:rFonts w:ascii="Aptos" w:hAnsi="Aptos" w:eastAsia="Aptos" w:cs="Aptos"/>
+          <w:noProof w:val="0"/>
+          <w:sz w:val="24"/>
+          <w:szCs w:val="24"/>
+          <w:lang w:val="en-US"/>
+        </w:rPr>
+        <w:t>với</w:t>
+      </w:r>
+      <w:proofErr w:type="spellEnd"/>
+      <w:r>
+        <w:rPr>
+          <w:rFonts w:ascii="Aptos" w:hAnsi="Aptos" w:eastAsia="Aptos" w:cs="Aptos"/>
+          <w:noProof w:val="0"/>
+          <w:sz w:val="24"/>
+          <w:szCs w:val="24"/>
+          <w:lang w:val="en-US"/>
+        </w:rPr>
+        <w:t xml:space="preserve"> </w:t>
+      </w:r>
+      <w:proofErr w:type="spellStart"/>
+      <w:r>
+        <w:rPr>
+          <w:rFonts w:ascii="Aptos" w:hAnsi="Aptos" w:eastAsia="Aptos" w:cs="Aptos"/>
+          <w:noProof w:val="0"/>
+          <w:sz w:val="24"/>
+          <w:szCs w:val="24"/>
+          <w:lang w:val="en-US"/>
+        </w:rPr>
+        <w:t>nữ</w:t>
+      </w:r>
+      <w:proofErr w:type="spellEnd"/>
+      <w:r>
+        <w:rPr>
+          <w:rFonts w:ascii="Aptos" w:hAnsi="Aptos" w:eastAsia="Aptos" w:cs="Aptos"/>
+          <w:noProof w:val="0"/>
+          <w:sz w:val="24"/>
+          <w:szCs w:val="24"/>
+          <w:lang w:val="en-US"/>
+        </w:rPr>
+        <w:t xml:space="preserve"> </w:t>
+      </w:r>
+      <w:r>
+        <w:rPr>
+          <w:rFonts w:ascii="Aptos" w:hAnsi="Aptos" w:eastAsia="Aptos" w:cs="Aptos"/>
+          <w:noProof w:val="0"/>
+          <w:sz w:val="24"/>
+          <w:szCs w:val="24"/>
+          <w:lang w:val="en-US"/>
+        </w:rPr>
+        <w:t>giới</w:t>
+      </w:r>
+      <w:r>
+        <w:rPr>
+          <w:rFonts w:ascii="Aptos" w:hAnsi="Aptos" w:eastAsia="Aptos" w:cs="Aptos"/>
+          <w:noProof w:val="0"/>
+          <w:sz w:val="24"/>
+          <w:szCs w:val="24"/>
+          <w:lang w:val="en-US"/>
+        </w:rPr>
+        <w:t>.</w:t>
+      </w:r>
+    </w:p>
+    <w:p>
+      <w:pPr>
+        <w:pStyle w:val="ListParagraph"/>
+        <w:numPr>
+          <w:ilvl w:val="0"/>
+          <w:numId w:val="5"/>
+        </w:numPr>
+        <w:spacing w:before="240" w:beforeAutospacing="off" w:after="240" w:afterAutospacing="off"/>
+        <w:jc w:val="left"/>
+        <w:rPr/>
+      </w:pPr>
+      <w:r>
+        <w:drawing>
+          <wp:inline wp14:editId="2A7D28ED" wp14:anchorId="1666ACBC">
+            <wp:extent cx="5943600" cy="3343275"/>
+            <wp:effectExtent l="0" t="0" r="0" b="0"/>
+            <wp:docPr id="1399721991" name="" title=""/>
+            <wp:cNvGraphicFramePr>
+              <a:graphicFrameLocks noChangeAspect="1"/>
+            </wp:cNvGraphicFramePr>
+            <a:graphic>
+              <a:graphicData uri="http://schemas.openxmlformats.org/drawingml/2006/picture">
+                <pic:pic>
+                  <pic:nvPicPr>
+                    <pic:cNvPr id="0" name=""/>
+                    <pic:cNvPicPr/>
+                  </pic:nvPicPr>
+                  <pic:blipFill>
+                    <a:blip r:embed="R9034131131504bf7">
+                      <a:extLst>
+                        <a:ext xmlns:a="http://schemas.openxmlformats.org/drawingml/2006/main" uri="{28A0092B-C50C-407E-A947-70E740481C1C}">
+                          <a14:useLocalDpi val="0"/>
+                        </a:ext>
+                      </a:extLst>
+                    </a:blip>
+                    <a:stretch>
+                      <a:fillRect/>
+                    </a:stretch>
+                  </pic:blipFill>
+                  <pic:spPr>
+                    <a:xfrm>
+                      <a:off x="0" y="0"/>
+                      <a:ext cx="5943600" cy="3343275"/>
+                    </a:xfrm>
+                    <a:prstGeom prst="rect">
+                      <a:avLst/>
+                    </a:prstGeom>
+                  </pic:spPr>
+                </pic:pic>
+              </a:graphicData>
+            </a:graphic>
+          </wp:inline>
+        </w:drawing>
+      </w:r>
+    </w:p>
+    <w:p>
+      <w:pPr>
+        <w:pStyle w:val="Heading3"/>
+        <w:spacing w:before="281" w:beforeAutospacing="off" w:after="281" w:afterAutospacing="off"/>
+      </w:pPr>
+      <w:r>
+        <w:rPr>
+          <w:b w:val="1"/>
+          <w:bCs w:val="1"/>
+          <w:noProof w:val="0"/>
+          <w:sz w:val="28"/>
+          <w:szCs w:val="28"/>
+          <w:lang w:val="en-US"/>
+        </w:rPr>
+        <w:t>3.3 Mối Quan Hệ Giữa Tuổi và Các Yếu Tố Sinh Lý</w:t>
+      </w:r>
+    </w:p>
+    <w:p>
+      <w:pPr>
+        <w:spacing w:before="240" w:beforeAutospacing="off" w:after="240" w:afterAutospacing="off"/>
+      </w:pPr>
+      <w:r>
+        <w:rPr>
+          <w:noProof w:val="0"/>
+          <w:lang w:val="en-US"/>
+        </w:rPr>
+        <w:t>Các biểu đồ phân tán được tạo ra để kiểm tra mối quan hệ giữa tuổi với SpO₂, đường huyết và cân nặng:</w:t>
+      </w:r>
+    </w:p>
+    <w:p>
+      <w:pPr>
+        <w:pStyle w:val="ListParagraph"/>
+        <w:numPr>
+          <w:ilvl w:val="0"/>
+          <w:numId w:val="7"/>
+        </w:numPr>
+        <w:spacing w:before="240" w:beforeAutospacing="off" w:after="240" w:afterAutospacing="off"/>
+        <w:rPr>
+          <w:noProof w:val="0"/>
+          <w:lang w:val="en-US"/>
+        </w:rPr>
+      </w:pPr>
+      <w:r>
+        <w:rPr>
+          <w:b w:val="1"/>
+          <w:bCs w:val="1"/>
+          <w:noProof w:val="0"/>
+          <w:lang w:val="en-US"/>
+        </w:rPr>
+        <w:t>Tuổi và SpO₂</w:t>
+      </w:r>
+      <w:r>
+        <w:rPr>
+          <w:noProof w:val="0"/>
+          <w:lang w:val="en-US"/>
+        </w:rPr>
+        <w:t>: Không có xu hướng đáng kể, cho thấy mức SpO₂ khá ổn định theo tuổi.</w:t>
+      </w:r>
+    </w:p>
+    <w:p>
+      <w:pPr>
+        <w:pStyle w:val="ListParagraph"/>
+        <w:numPr>
+          <w:ilvl w:val="0"/>
+          <w:numId w:val="7"/>
+        </w:numPr>
+        <w:spacing w:before="240" w:beforeAutospacing="off" w:after="240" w:afterAutospacing="off"/>
+        <w:rPr>
+          <w:noProof w:val="0"/>
+          <w:lang w:val="en-US"/>
+        </w:rPr>
+      </w:pPr>
+      <w:r>
+        <w:rPr>
+          <w:b w:val="1"/>
+          <w:bCs w:val="1"/>
+          <w:noProof w:val="0"/>
+          <w:lang w:val="en-US"/>
+        </w:rPr>
+        <w:t>Tuổi và Đường huyết</w:t>
+      </w:r>
+      <w:r>
+        <w:rPr>
+          <w:noProof w:val="0"/>
+          <w:lang w:val="en-US"/>
+        </w:rPr>
+        <w:t>: Giá trị đường huyết khá ổn định qua các nhóm tuổi, không có mối tương quan mạnh.</w:t>
+      </w:r>
+    </w:p>
+    <w:p>
+      <w:pPr>
+        <w:pStyle w:val="ListParagraph"/>
+        <w:numPr>
+          <w:ilvl w:val="0"/>
+          <w:numId w:val="7"/>
+        </w:numPr>
+        <w:spacing w:before="240" w:beforeAutospacing="off" w:after="240" w:afterAutospacing="off"/>
+        <w:rPr>
+          <w:noProof w:val="0"/>
+          <w:lang w:val="en-US"/>
+        </w:rPr>
+      </w:pPr>
+      <w:r>
+        <w:rPr>
+          <w:b w:val="1"/>
+          <w:bCs w:val="1"/>
+          <w:noProof w:val="0"/>
+          <w:lang w:val="en-US"/>
+        </w:rPr>
+        <w:t>Tuổi và Cân nặng</w:t>
+      </w:r>
+      <w:r>
+        <w:rPr>
+          <w:noProof w:val="0"/>
+          <w:lang w:val="en-US"/>
+        </w:rPr>
+        <w:t>: Có sự thay đổi về cân nặng theo tuổi nhưng không có xu hướng rõ ràng.</w:t>
+      </w:r>
+    </w:p>
+    <w:p>
+      <w:pPr>
+        <w:pStyle w:val="ListParagraph"/>
+        <w:spacing w:before="240" w:beforeAutospacing="off" w:after="240" w:afterAutospacing="off"/>
+        <w:ind w:left="720"/>
+        <w:jc w:val="left"/>
+      </w:pPr>
+      <w:r>
+        <w:drawing>
+          <wp:inline wp14:editId="657CBCD7" wp14:anchorId="28868301">
+            <wp:extent cx="5943600" cy="2286000"/>
+            <wp:effectExtent l="0" t="0" r="0" b="0"/>
+            <wp:docPr id="1197373411" name="" title=""/>
+            <wp:cNvGraphicFramePr>
+              <a:graphicFrameLocks noChangeAspect="1"/>
+            </wp:cNvGraphicFramePr>
+            <a:graphic>
+              <a:graphicData uri="http://schemas.openxmlformats.org/drawingml/2006/picture">
+                <pic:pic>
+                  <pic:nvPicPr>
+                    <pic:cNvPr id="0" name=""/>
+                    <pic:cNvPicPr/>
+                  </pic:nvPicPr>
+                  <pic:blipFill>
+                    <a:blip r:embed="Rbbcc8467523540d7">
+                      <a:extLst>
+                        <a:ext xmlns:a="http://schemas.openxmlformats.org/drawingml/2006/main" uri="{28A0092B-C50C-407E-A947-70E740481C1C}">
+                          <a14:useLocalDpi val="0"/>
+                        </a:ext>
+                      </a:extLst>
+                    </a:blip>
+                    <a:stretch>
+                      <a:fillRect/>
+                    </a:stretch>
+                  </pic:blipFill>
+                  <pic:spPr>
+                    <a:xfrm>
+                      <a:off x="0" y="0"/>
+                      <a:ext cx="5943600" cy="2286000"/>
+                    </a:xfrm>
+                    <a:prstGeom prst="rect">
+                      <a:avLst/>
+                    </a:prstGeom>
+                  </pic:spPr>
+                </pic:pic>
+              </a:graphicData>
+            </a:graphic>
+          </wp:inline>
+        </w:drawing>
+      </w:r>
+    </w:p>
+    <w:p>
+      <w:pPr>
+        <w:pStyle w:val="Heading3"/>
+        <w:spacing w:before="281" w:beforeAutospacing="off" w:after="281" w:afterAutospacing="off"/>
+        <w:jc w:val="left"/>
+      </w:pPr>
+      <w:r>
+        <w:rPr>
+          <w:rFonts w:ascii="Aptos" w:hAnsi="Aptos" w:eastAsia="Aptos" w:cs="Aptos"/>
+          <w:b w:val="1"/>
+          <w:bCs w:val="1"/>
+          <w:noProof w:val="0"/>
+          <w:sz w:val="28"/>
+          <w:szCs w:val="28"/>
+          <w:lang w:val="en-US"/>
+        </w:rPr>
+        <w:t>3.4 Phân Bố Chỉ Số BMI</w:t>
+      </w:r>
+    </w:p>
+    <w:p>
+      <w:pPr>
+        <w:spacing w:before="240" w:beforeAutospacing="off" w:after="240" w:afterAutospacing="off"/>
+        <w:jc w:val="left"/>
+      </w:pPr>
+      <w:r>
+        <w:rPr>
+          <w:rFonts w:ascii="Aptos" w:hAnsi="Aptos" w:eastAsia="Aptos" w:cs="Aptos"/>
+          <w:noProof w:val="0"/>
+          <w:sz w:val="24"/>
+          <w:szCs w:val="24"/>
+          <w:lang w:val="en-US"/>
+        </w:rPr>
+        <w:t>Biểu đồ tần suất BMI cho thấy:</w:t>
+      </w:r>
+    </w:p>
+    <w:p>
+      <w:pPr>
+        <w:pStyle w:val="ListParagraph"/>
+        <w:numPr>
+          <w:ilvl w:val="0"/>
+          <w:numId w:val="8"/>
+        </w:numPr>
+        <w:spacing w:before="240" w:beforeAutospacing="off" w:after="240" w:afterAutospacing="off"/>
+        <w:jc w:val="left"/>
+        <w:rPr>
+          <w:rFonts w:ascii="Aptos" w:hAnsi="Aptos" w:eastAsia="Aptos" w:cs="Aptos"/>
+          <w:noProof w:val="0"/>
+          <w:sz w:val="24"/>
+          <w:szCs w:val="24"/>
+          <w:lang w:val="en-US"/>
+        </w:rPr>
+      </w:pPr>
+      <w:r>
+        <w:rPr>
+          <w:rFonts w:ascii="Aptos" w:hAnsi="Aptos" w:eastAsia="Aptos" w:cs="Aptos"/>
+          <w:noProof w:val="0"/>
+          <w:sz w:val="24"/>
+          <w:szCs w:val="24"/>
+          <w:lang w:val="en-US"/>
+        </w:rPr>
+        <w:t xml:space="preserve">Đỉnh cao trong khoảng </w:t>
+      </w:r>
+      <w:r>
+        <w:rPr>
+          <w:rFonts w:ascii="Aptos" w:hAnsi="Aptos" w:eastAsia="Aptos" w:cs="Aptos"/>
+          <w:b w:val="1"/>
+          <w:bCs w:val="1"/>
+          <w:noProof w:val="0"/>
+          <w:sz w:val="24"/>
+          <w:szCs w:val="24"/>
+          <w:lang w:val="en-US"/>
+        </w:rPr>
+        <w:t>20–25 BMI</w:t>
+      </w:r>
+      <w:r>
+        <w:rPr>
+          <w:rFonts w:ascii="Aptos" w:hAnsi="Aptos" w:eastAsia="Aptos" w:cs="Aptos"/>
+          <w:noProof w:val="0"/>
+          <w:sz w:val="24"/>
+          <w:szCs w:val="24"/>
+          <w:lang w:val="en-US"/>
+        </w:rPr>
+        <w:t>, cho thấy hầu hết mọi người thuộc nhóm cân nặng bình thường.</w:t>
+      </w:r>
+    </w:p>
+    <w:p>
+      <w:pPr>
+        <w:pStyle w:val="ListParagraph"/>
+        <w:numPr>
+          <w:ilvl w:val="0"/>
+          <w:numId w:val="8"/>
+        </w:numPr>
+        <w:spacing w:before="240" w:beforeAutospacing="off" w:after="240" w:afterAutospacing="off"/>
+        <w:jc w:val="left"/>
+        <w:rPr>
+          <w:rFonts w:ascii="Aptos" w:hAnsi="Aptos" w:eastAsia="Aptos" w:cs="Aptos"/>
+          <w:noProof w:val="0"/>
+          <w:sz w:val="24"/>
+          <w:szCs w:val="24"/>
+          <w:lang w:val="en-US"/>
+        </w:rPr>
+      </w:pPr>
+      <w:r>
+        <w:rPr>
+          <w:rFonts w:ascii="Aptos" w:hAnsi="Aptos" w:eastAsia="Aptos" w:cs="Aptos"/>
+          <w:b w:val="1"/>
+          <w:bCs w:val="1"/>
+          <w:noProof w:val="0"/>
+          <w:sz w:val="24"/>
+          <w:szCs w:val="24"/>
+          <w:lang w:val="en-US"/>
+        </w:rPr>
+        <w:t>Đỉnh thứ hai trên 30</w:t>
+      </w:r>
+      <w:r>
+        <w:rPr>
+          <w:rFonts w:ascii="Aptos" w:hAnsi="Aptos" w:eastAsia="Aptos" w:cs="Aptos"/>
+          <w:noProof w:val="0"/>
+          <w:sz w:val="24"/>
+          <w:szCs w:val="24"/>
+          <w:lang w:val="en-US"/>
+        </w:rPr>
+        <w:t>, cho thấy một số cá nhân có thể bị béo phì.</w:t>
+      </w:r>
+    </w:p>
+    <w:p>
+      <w:pPr>
+        <w:pStyle w:val="ListParagraph"/>
+        <w:numPr>
+          <w:ilvl w:val="0"/>
+          <w:numId w:val="8"/>
+        </w:numPr>
+        <w:spacing w:before="240" w:beforeAutospacing="off" w:after="240" w:afterAutospacing="off"/>
+        <w:jc w:val="left"/>
+        <w:rPr>
+          <w:rFonts w:ascii="Aptos" w:hAnsi="Aptos" w:eastAsia="Aptos" w:cs="Aptos"/>
+          <w:noProof w:val="0"/>
+          <w:sz w:val="24"/>
+          <w:szCs w:val="24"/>
+          <w:lang w:val="en-US"/>
+        </w:rPr>
+      </w:pPr>
+      <w:r>
+        <w:rPr>
+          <w:rFonts w:ascii="Aptos" w:hAnsi="Aptos" w:eastAsia="Aptos" w:cs="Aptos"/>
+          <w:noProof w:val="0"/>
+          <w:sz w:val="24"/>
+          <w:szCs w:val="24"/>
+          <w:lang w:val="en-US"/>
+        </w:rPr>
+        <w:t>Giá trị BMI trung bình được đánh dấu để tham khảo, thể hiện xu hướng phân bố của BMI.</w:t>
+      </w:r>
+    </w:p>
+    <w:p>
+      <w:pPr>
+        <w:jc w:val="left"/>
+      </w:pPr>
+    </w:p>
+    <w:p>
+      <w:pPr>
+        <w:jc w:val="left"/>
+      </w:pPr>
+      <w:r>
+        <w:drawing>
+          <wp:inline wp14:editId="5E8987AD" wp14:anchorId="7B918328">
+            <wp:extent cx="5943600" cy="3314700"/>
+            <wp:effectExtent l="0" t="0" r="0" b="0"/>
+            <wp:docPr id="109427695" name="" title=""/>
+            <wp:cNvGraphicFramePr>
+              <a:graphicFrameLocks noChangeAspect="1"/>
+            </wp:cNvGraphicFramePr>
+            <a:graphic>
+              <a:graphicData uri="http://schemas.openxmlformats.org/drawingml/2006/picture">
+                <pic:pic>
+                  <pic:nvPicPr>
+                    <pic:cNvPr id="0" name=""/>
+                    <pic:cNvPicPr/>
+                  </pic:nvPicPr>
+                  <pic:blipFill>
+                    <a:blip r:embed="R24fd9cf8fe4d4bb0">
+                      <a:extLst>
+                        <a:ext xmlns:a="http://schemas.openxmlformats.org/drawingml/2006/main" uri="{28A0092B-C50C-407E-A947-70E740481C1C}">
+                          <a14:useLocalDpi val="0"/>
+                        </a:ext>
+                      </a:extLst>
+                    </a:blip>
+                    <a:stretch>
+                      <a:fillRect/>
+                    </a:stretch>
+                  </pic:blipFill>
+                  <pic:spPr>
+                    <a:xfrm>
+                      <a:off x="0" y="0"/>
+                      <a:ext cx="5943600" cy="3314700"/>
+                    </a:xfrm>
+                    <a:prstGeom prst="rect">
+                      <a:avLst/>
+                    </a:prstGeom>
+                  </pic:spPr>
+                </pic:pic>
+              </a:graphicData>
+            </a:graphic>
+          </wp:inline>
+        </w:drawing>
+      </w:r>
     </w:p>
     <w:sectPr>
       <w:pgSz w:w="12240" w:h="15840" w:orient="portrait"/>
@@ -13523,6 +16877,454 @@
 
 <file path=word/numbering.xml><?xml version="1.0" encoding="utf-8"?>
 <w:numbering xmlns:w="http://schemas.openxmlformats.org/wordprocessingml/2006/main">
+  <w:abstractNum xmlns:w="http://schemas.openxmlformats.org/wordprocessingml/2006/main" w:abstractNumId="8">
+    <w:nsid w:val="54514bf4"/>
+    <w:multiLevelType xmlns:w="http://schemas.openxmlformats.org/wordprocessingml/2006/main" w:val="hybridMultilevel"/>
+    <w:lvl xmlns:w="http://schemas.openxmlformats.org/wordprocessingml/2006/main" w:ilvl="0">
+      <w:start w:val="1"/>
+      <w:numFmt w:val="bullet"/>
+      <w:lvlText w:val=""/>
+      <w:lvlJc w:val="left"/>
+      <w:pPr>
+        <w:ind w:left="720" w:hanging="360"/>
+      </w:pPr>
+      <w:rPr>
+        <w:rFonts w:hint="default" w:ascii="Symbol" w:hAnsi="Symbol"/>
+      </w:rPr>
+    </w:lvl>
+    <w:lvl xmlns:w="http://schemas.openxmlformats.org/wordprocessingml/2006/main" w:ilvl="1">
+      <w:start w:val="1"/>
+      <w:numFmt w:val="bullet"/>
+      <w:lvlText w:val="o"/>
+      <w:lvlJc w:val="left"/>
+      <w:pPr>
+        <w:ind w:left="1440" w:hanging="360"/>
+      </w:pPr>
+      <w:rPr>
+        <w:rFonts w:hint="default" w:ascii="Courier New" w:hAnsi="Courier New"/>
+      </w:rPr>
+    </w:lvl>
+    <w:lvl xmlns:w="http://schemas.openxmlformats.org/wordprocessingml/2006/main" w:ilvl="2">
+      <w:start w:val="1"/>
+      <w:numFmt w:val="bullet"/>
+      <w:lvlText w:val=""/>
+      <w:lvlJc w:val="left"/>
+      <w:pPr>
+        <w:ind w:left="2160" w:hanging="360"/>
+      </w:pPr>
+      <w:rPr>
+        <w:rFonts w:hint="default" w:ascii="Wingdings" w:hAnsi="Wingdings"/>
+      </w:rPr>
+    </w:lvl>
+    <w:lvl xmlns:w="http://schemas.openxmlformats.org/wordprocessingml/2006/main" w:ilvl="3">
+      <w:start w:val="1"/>
+      <w:numFmt w:val="bullet"/>
+      <w:lvlText w:val=""/>
+      <w:lvlJc w:val="left"/>
+      <w:pPr>
+        <w:ind w:left="2880" w:hanging="360"/>
+      </w:pPr>
+      <w:rPr>
+        <w:rFonts w:hint="default" w:ascii="Symbol" w:hAnsi="Symbol"/>
+      </w:rPr>
+    </w:lvl>
+    <w:lvl xmlns:w="http://schemas.openxmlformats.org/wordprocessingml/2006/main" w:ilvl="4">
+      <w:start w:val="1"/>
+      <w:numFmt w:val="bullet"/>
+      <w:lvlText w:val="o"/>
+      <w:lvlJc w:val="left"/>
+      <w:pPr>
+        <w:ind w:left="3600" w:hanging="360"/>
+      </w:pPr>
+      <w:rPr>
+        <w:rFonts w:hint="default" w:ascii="Courier New" w:hAnsi="Courier New"/>
+      </w:rPr>
+    </w:lvl>
+    <w:lvl xmlns:w="http://schemas.openxmlformats.org/wordprocessingml/2006/main" w:ilvl="5">
+      <w:start w:val="1"/>
+      <w:numFmt w:val="bullet"/>
+      <w:lvlText w:val=""/>
+      <w:lvlJc w:val="left"/>
+      <w:pPr>
+        <w:ind w:left="4320" w:hanging="360"/>
+      </w:pPr>
+      <w:rPr>
+        <w:rFonts w:hint="default" w:ascii="Wingdings" w:hAnsi="Wingdings"/>
+      </w:rPr>
+    </w:lvl>
+    <w:lvl xmlns:w="http://schemas.openxmlformats.org/wordprocessingml/2006/main" w:ilvl="6">
+      <w:start w:val="1"/>
+      <w:numFmt w:val="bullet"/>
+      <w:lvlText w:val=""/>
+      <w:lvlJc w:val="left"/>
+      <w:pPr>
+        <w:ind w:left="5040" w:hanging="360"/>
+      </w:pPr>
+      <w:rPr>
+        <w:rFonts w:hint="default" w:ascii="Symbol" w:hAnsi="Symbol"/>
+      </w:rPr>
+    </w:lvl>
+    <w:lvl xmlns:w="http://schemas.openxmlformats.org/wordprocessingml/2006/main" w:ilvl="7">
+      <w:start w:val="1"/>
+      <w:numFmt w:val="bullet"/>
+      <w:lvlText w:val="o"/>
+      <w:lvlJc w:val="left"/>
+      <w:pPr>
+        <w:ind w:left="5760" w:hanging="360"/>
+      </w:pPr>
+      <w:rPr>
+        <w:rFonts w:hint="default" w:ascii="Courier New" w:hAnsi="Courier New"/>
+      </w:rPr>
+    </w:lvl>
+    <w:lvl xmlns:w="http://schemas.openxmlformats.org/wordprocessingml/2006/main" w:ilvl="8">
+      <w:start w:val="1"/>
+      <w:numFmt w:val="bullet"/>
+      <w:lvlText w:val=""/>
+      <w:lvlJc w:val="left"/>
+      <w:pPr>
+        <w:ind w:left="6480" w:hanging="360"/>
+      </w:pPr>
+      <w:rPr>
+        <w:rFonts w:hint="default" w:ascii="Wingdings" w:hAnsi="Wingdings"/>
+      </w:rPr>
+    </w:lvl>
+  </w:abstractNum>
+  <w:abstractNum xmlns:w="http://schemas.openxmlformats.org/wordprocessingml/2006/main" w:abstractNumId="7">
+    <w:nsid w:val="58f41d51"/>
+    <w:multiLevelType xmlns:w="http://schemas.openxmlformats.org/wordprocessingml/2006/main" w:val="hybridMultilevel"/>
+    <w:lvl xmlns:w="http://schemas.openxmlformats.org/wordprocessingml/2006/main" w:ilvl="0">
+      <w:start w:val="1"/>
+      <w:numFmt w:val="bullet"/>
+      <w:lvlText w:val=""/>
+      <w:lvlJc w:val="left"/>
+      <w:pPr>
+        <w:ind w:left="720" w:hanging="360"/>
+      </w:pPr>
+      <w:rPr>
+        <w:rFonts w:hint="default" w:ascii="Symbol" w:hAnsi="Symbol"/>
+      </w:rPr>
+    </w:lvl>
+    <w:lvl xmlns:w="http://schemas.openxmlformats.org/wordprocessingml/2006/main" w:ilvl="1">
+      <w:start w:val="1"/>
+      <w:numFmt w:val="bullet"/>
+      <w:lvlText w:val="o"/>
+      <w:lvlJc w:val="left"/>
+      <w:pPr>
+        <w:ind w:left="1440" w:hanging="360"/>
+      </w:pPr>
+      <w:rPr>
+        <w:rFonts w:hint="default" w:ascii="Courier New" w:hAnsi="Courier New"/>
+      </w:rPr>
+    </w:lvl>
+    <w:lvl xmlns:w="http://schemas.openxmlformats.org/wordprocessingml/2006/main" w:ilvl="2">
+      <w:start w:val="1"/>
+      <w:numFmt w:val="bullet"/>
+      <w:lvlText w:val=""/>
+      <w:lvlJc w:val="left"/>
+      <w:pPr>
+        <w:ind w:left="2160" w:hanging="360"/>
+      </w:pPr>
+      <w:rPr>
+        <w:rFonts w:hint="default" w:ascii="Wingdings" w:hAnsi="Wingdings"/>
+      </w:rPr>
+    </w:lvl>
+    <w:lvl xmlns:w="http://schemas.openxmlformats.org/wordprocessingml/2006/main" w:ilvl="3">
+      <w:start w:val="1"/>
+      <w:numFmt w:val="bullet"/>
+      <w:lvlText w:val=""/>
+      <w:lvlJc w:val="left"/>
+      <w:pPr>
+        <w:ind w:left="2880" w:hanging="360"/>
+      </w:pPr>
+      <w:rPr>
+        <w:rFonts w:hint="default" w:ascii="Symbol" w:hAnsi="Symbol"/>
+      </w:rPr>
+    </w:lvl>
+    <w:lvl xmlns:w="http://schemas.openxmlformats.org/wordprocessingml/2006/main" w:ilvl="4">
+      <w:start w:val="1"/>
+      <w:numFmt w:val="bullet"/>
+      <w:lvlText w:val="o"/>
+      <w:lvlJc w:val="left"/>
+      <w:pPr>
+        <w:ind w:left="3600" w:hanging="360"/>
+      </w:pPr>
+      <w:rPr>
+        <w:rFonts w:hint="default" w:ascii="Courier New" w:hAnsi="Courier New"/>
+      </w:rPr>
+    </w:lvl>
+    <w:lvl xmlns:w="http://schemas.openxmlformats.org/wordprocessingml/2006/main" w:ilvl="5">
+      <w:start w:val="1"/>
+      <w:numFmt w:val="bullet"/>
+      <w:lvlText w:val=""/>
+      <w:lvlJc w:val="left"/>
+      <w:pPr>
+        <w:ind w:left="4320" w:hanging="360"/>
+      </w:pPr>
+      <w:rPr>
+        <w:rFonts w:hint="default" w:ascii="Wingdings" w:hAnsi="Wingdings"/>
+      </w:rPr>
+    </w:lvl>
+    <w:lvl xmlns:w="http://schemas.openxmlformats.org/wordprocessingml/2006/main" w:ilvl="6">
+      <w:start w:val="1"/>
+      <w:numFmt w:val="bullet"/>
+      <w:lvlText w:val=""/>
+      <w:lvlJc w:val="left"/>
+      <w:pPr>
+        <w:ind w:left="5040" w:hanging="360"/>
+      </w:pPr>
+      <w:rPr>
+        <w:rFonts w:hint="default" w:ascii="Symbol" w:hAnsi="Symbol"/>
+      </w:rPr>
+    </w:lvl>
+    <w:lvl xmlns:w="http://schemas.openxmlformats.org/wordprocessingml/2006/main" w:ilvl="7">
+      <w:start w:val="1"/>
+      <w:numFmt w:val="bullet"/>
+      <w:lvlText w:val="o"/>
+      <w:lvlJc w:val="left"/>
+      <w:pPr>
+        <w:ind w:left="5760" w:hanging="360"/>
+      </w:pPr>
+      <w:rPr>
+        <w:rFonts w:hint="default" w:ascii="Courier New" w:hAnsi="Courier New"/>
+      </w:rPr>
+    </w:lvl>
+    <w:lvl xmlns:w="http://schemas.openxmlformats.org/wordprocessingml/2006/main" w:ilvl="8">
+      <w:start w:val="1"/>
+      <w:numFmt w:val="bullet"/>
+      <w:lvlText w:val=""/>
+      <w:lvlJc w:val="left"/>
+      <w:pPr>
+        <w:ind w:left="6480" w:hanging="360"/>
+      </w:pPr>
+      <w:rPr>
+        <w:rFonts w:hint="default" w:ascii="Wingdings" w:hAnsi="Wingdings"/>
+      </w:rPr>
+    </w:lvl>
+  </w:abstractNum>
+  <w:abstractNum xmlns:w="http://schemas.openxmlformats.org/wordprocessingml/2006/main" w:abstractNumId="6">
+    <w:nsid w:val="7704514b"/>
+    <w:multiLevelType xmlns:w="http://schemas.openxmlformats.org/wordprocessingml/2006/main" w:val="hybridMultilevel"/>
+    <w:lvl xmlns:w="http://schemas.openxmlformats.org/wordprocessingml/2006/main" w:ilvl="0">
+      <w:start w:val="1"/>
+      <w:numFmt w:val="bullet"/>
+      <w:lvlText w:val=""/>
+      <w:lvlJc w:val="left"/>
+      <w:pPr>
+        <w:ind w:left="720" w:hanging="360"/>
+      </w:pPr>
+      <w:rPr>
+        <w:rFonts w:hint="default" w:ascii="Symbol" w:hAnsi="Symbol"/>
+      </w:rPr>
+    </w:lvl>
+    <w:lvl xmlns:w="http://schemas.openxmlformats.org/wordprocessingml/2006/main" w:ilvl="1">
+      <w:start w:val="1"/>
+      <w:numFmt w:val="bullet"/>
+      <w:lvlText w:val="o"/>
+      <w:lvlJc w:val="left"/>
+      <w:pPr>
+        <w:ind w:left="1440" w:hanging="360"/>
+      </w:pPr>
+      <w:rPr>
+        <w:rFonts w:hint="default" w:ascii="Courier New" w:hAnsi="Courier New"/>
+      </w:rPr>
+    </w:lvl>
+    <w:lvl xmlns:w="http://schemas.openxmlformats.org/wordprocessingml/2006/main" w:ilvl="2">
+      <w:start w:val="1"/>
+      <w:numFmt w:val="bullet"/>
+      <w:lvlText w:val=""/>
+      <w:lvlJc w:val="left"/>
+      <w:pPr>
+        <w:ind w:left="2160" w:hanging="360"/>
+      </w:pPr>
+      <w:rPr>
+        <w:rFonts w:hint="default" w:ascii="Wingdings" w:hAnsi="Wingdings"/>
+      </w:rPr>
+    </w:lvl>
+    <w:lvl xmlns:w="http://schemas.openxmlformats.org/wordprocessingml/2006/main" w:ilvl="3">
+      <w:start w:val="1"/>
+      <w:numFmt w:val="bullet"/>
+      <w:lvlText w:val=""/>
+      <w:lvlJc w:val="left"/>
+      <w:pPr>
+        <w:ind w:left="2880" w:hanging="360"/>
+      </w:pPr>
+      <w:rPr>
+        <w:rFonts w:hint="default" w:ascii="Symbol" w:hAnsi="Symbol"/>
+      </w:rPr>
+    </w:lvl>
+    <w:lvl xmlns:w="http://schemas.openxmlformats.org/wordprocessingml/2006/main" w:ilvl="4">
+      <w:start w:val="1"/>
+      <w:numFmt w:val="bullet"/>
+      <w:lvlText w:val="o"/>
+      <w:lvlJc w:val="left"/>
+      <w:pPr>
+        <w:ind w:left="3600" w:hanging="360"/>
+      </w:pPr>
+      <w:rPr>
+        <w:rFonts w:hint="default" w:ascii="Courier New" w:hAnsi="Courier New"/>
+      </w:rPr>
+    </w:lvl>
+    <w:lvl xmlns:w="http://schemas.openxmlformats.org/wordprocessingml/2006/main" w:ilvl="5">
+      <w:start w:val="1"/>
+      <w:numFmt w:val="bullet"/>
+      <w:lvlText w:val=""/>
+      <w:lvlJc w:val="left"/>
+      <w:pPr>
+        <w:ind w:left="4320" w:hanging="360"/>
+      </w:pPr>
+      <w:rPr>
+        <w:rFonts w:hint="default" w:ascii="Wingdings" w:hAnsi="Wingdings"/>
+      </w:rPr>
+    </w:lvl>
+    <w:lvl xmlns:w="http://schemas.openxmlformats.org/wordprocessingml/2006/main" w:ilvl="6">
+      <w:start w:val="1"/>
+      <w:numFmt w:val="bullet"/>
+      <w:lvlText w:val=""/>
+      <w:lvlJc w:val="left"/>
+      <w:pPr>
+        <w:ind w:left="5040" w:hanging="360"/>
+      </w:pPr>
+      <w:rPr>
+        <w:rFonts w:hint="default" w:ascii="Symbol" w:hAnsi="Symbol"/>
+      </w:rPr>
+    </w:lvl>
+    <w:lvl xmlns:w="http://schemas.openxmlformats.org/wordprocessingml/2006/main" w:ilvl="7">
+      <w:start w:val="1"/>
+      <w:numFmt w:val="bullet"/>
+      <w:lvlText w:val="o"/>
+      <w:lvlJc w:val="left"/>
+      <w:pPr>
+        <w:ind w:left="5760" w:hanging="360"/>
+      </w:pPr>
+      <w:rPr>
+        <w:rFonts w:hint="default" w:ascii="Courier New" w:hAnsi="Courier New"/>
+      </w:rPr>
+    </w:lvl>
+    <w:lvl xmlns:w="http://schemas.openxmlformats.org/wordprocessingml/2006/main" w:ilvl="8">
+      <w:start w:val="1"/>
+      <w:numFmt w:val="bullet"/>
+      <w:lvlText w:val=""/>
+      <w:lvlJc w:val="left"/>
+      <w:pPr>
+        <w:ind w:left="6480" w:hanging="360"/>
+      </w:pPr>
+      <w:rPr>
+        <w:rFonts w:hint="default" w:ascii="Wingdings" w:hAnsi="Wingdings"/>
+      </w:rPr>
+    </w:lvl>
+  </w:abstractNum>
+  <w:abstractNum xmlns:w="http://schemas.openxmlformats.org/wordprocessingml/2006/main" w:abstractNumId="5">
+    <w:nsid w:val="798c6f1"/>
+    <w:multiLevelType xmlns:w="http://schemas.openxmlformats.org/wordprocessingml/2006/main" w:val="hybridMultilevel"/>
+    <w:lvl xmlns:w="http://schemas.openxmlformats.org/wordprocessingml/2006/main" w:ilvl="0">
+      <w:start w:val="1"/>
+      <w:numFmt w:val="bullet"/>
+      <w:lvlText w:val=""/>
+      <w:lvlJc w:val="left"/>
+      <w:pPr>
+        <w:ind w:left="720" w:hanging="360"/>
+      </w:pPr>
+      <w:rPr>
+        <w:rFonts w:hint="default" w:ascii="Symbol" w:hAnsi="Symbol"/>
+      </w:rPr>
+    </w:lvl>
+    <w:lvl xmlns:w="http://schemas.openxmlformats.org/wordprocessingml/2006/main" w:ilvl="1">
+      <w:start w:val="1"/>
+      <w:numFmt w:val="bullet"/>
+      <w:lvlText w:val="o"/>
+      <w:lvlJc w:val="left"/>
+      <w:pPr>
+        <w:ind w:left="1440" w:hanging="360"/>
+      </w:pPr>
+      <w:rPr>
+        <w:rFonts w:hint="default" w:ascii="Courier New" w:hAnsi="Courier New"/>
+      </w:rPr>
+    </w:lvl>
+    <w:lvl xmlns:w="http://schemas.openxmlformats.org/wordprocessingml/2006/main" w:ilvl="2">
+      <w:start w:val="1"/>
+      <w:numFmt w:val="bullet"/>
+      <w:lvlText w:val=""/>
+      <w:lvlJc w:val="left"/>
+      <w:pPr>
+        <w:ind w:left="2160" w:hanging="360"/>
+      </w:pPr>
+      <w:rPr>
+        <w:rFonts w:hint="default" w:ascii="Wingdings" w:hAnsi="Wingdings"/>
+      </w:rPr>
+    </w:lvl>
+    <w:lvl xmlns:w="http://schemas.openxmlformats.org/wordprocessingml/2006/main" w:ilvl="3">
+      <w:start w:val="1"/>
+      <w:numFmt w:val="bullet"/>
+      <w:lvlText w:val=""/>
+      <w:lvlJc w:val="left"/>
+      <w:pPr>
+        <w:ind w:left="2880" w:hanging="360"/>
+      </w:pPr>
+      <w:rPr>
+        <w:rFonts w:hint="default" w:ascii="Symbol" w:hAnsi="Symbol"/>
+      </w:rPr>
+    </w:lvl>
+    <w:lvl xmlns:w="http://schemas.openxmlformats.org/wordprocessingml/2006/main" w:ilvl="4">
+      <w:start w:val="1"/>
+      <w:numFmt w:val="bullet"/>
+      <w:lvlText w:val="o"/>
+      <w:lvlJc w:val="left"/>
+      <w:pPr>
+        <w:ind w:left="3600" w:hanging="360"/>
+      </w:pPr>
+      <w:rPr>
+        <w:rFonts w:hint="default" w:ascii="Courier New" w:hAnsi="Courier New"/>
+      </w:rPr>
+    </w:lvl>
+    <w:lvl xmlns:w="http://schemas.openxmlformats.org/wordprocessingml/2006/main" w:ilvl="5">
+      <w:start w:val="1"/>
+      <w:numFmt w:val="bullet"/>
+      <w:lvlText w:val=""/>
+      <w:lvlJc w:val="left"/>
+      <w:pPr>
+        <w:ind w:left="4320" w:hanging="360"/>
+      </w:pPr>
+      <w:rPr>
+        <w:rFonts w:hint="default" w:ascii="Wingdings" w:hAnsi="Wingdings"/>
+      </w:rPr>
+    </w:lvl>
+    <w:lvl xmlns:w="http://schemas.openxmlformats.org/wordprocessingml/2006/main" w:ilvl="6">
+      <w:start w:val="1"/>
+      <w:numFmt w:val="bullet"/>
+      <w:lvlText w:val=""/>
+      <w:lvlJc w:val="left"/>
+      <w:pPr>
+        <w:ind w:left="5040" w:hanging="360"/>
+      </w:pPr>
+      <w:rPr>
+        <w:rFonts w:hint="default" w:ascii="Symbol" w:hAnsi="Symbol"/>
+      </w:rPr>
+    </w:lvl>
+    <w:lvl xmlns:w="http://schemas.openxmlformats.org/wordprocessingml/2006/main" w:ilvl="7">
+      <w:start w:val="1"/>
+      <w:numFmt w:val="bullet"/>
+      <w:lvlText w:val="o"/>
+      <w:lvlJc w:val="left"/>
+      <w:pPr>
+        <w:ind w:left="5760" w:hanging="360"/>
+      </w:pPr>
+      <w:rPr>
+        <w:rFonts w:hint="default" w:ascii="Courier New" w:hAnsi="Courier New"/>
+      </w:rPr>
+    </w:lvl>
+    <w:lvl xmlns:w="http://schemas.openxmlformats.org/wordprocessingml/2006/main" w:ilvl="8">
+      <w:start w:val="1"/>
+      <w:numFmt w:val="bullet"/>
+      <w:lvlText w:val=""/>
+      <w:lvlJc w:val="left"/>
+      <w:pPr>
+        <w:ind w:left="6480" w:hanging="360"/>
+      </w:pPr>
+      <w:rPr>
+        <w:rFonts w:hint="default" w:ascii="Wingdings" w:hAnsi="Wingdings"/>
+      </w:rPr>
+    </w:lvl>
+  </w:abstractNum>
   <w:abstractNum xmlns:w="http://schemas.openxmlformats.org/wordprocessingml/2006/main" w:abstractNumId="4">
     <w:nsid w:val="6a8022e1"/>
     <w:multiLevelType xmlns:w="http://schemas.openxmlformats.org/wordprocessingml/2006/main" w:val="hybridMultilevel"/>
@@ -13917,6 +17719,18 @@
       </w:pPr>
     </w:lvl>
   </w:abstractNum>
+  <w:num w:numId="8">
+    <w:abstractNumId w:val="8"/>
+  </w:num>
+  <w:num w:numId="7">
+    <w:abstractNumId w:val="7"/>
+  </w:num>
+  <w:num w:numId="6">
+    <w:abstractNumId w:val="6"/>
+  </w:num>
+  <w:num w:numId="5">
+    <w:abstractNumId w:val="5"/>
+  </w:num>
   <w:num w:numId="4">
     <w:abstractNumId w:val="4"/>
   </w:num>
@@ -14792,7 +18606,7 @@
     <w:name w:val="List Paragraph"/>
     <w:basedOn w:val="Normal"/>
     <w:qFormat/>
-    <w:rsid w:val="61A75D91"/>
+    <w:rsid w:val="2DC9ADBB"/>
     <w:pPr>
       <w:spacing/>
       <w:ind w:left="720"/>
